--- a/Learning_journal_1_SOEN6481_40294571.docx
+++ b/Learning_journal_1_SOEN6481_40294571.docx
@@ -104,6 +104,27 @@
       <w:r>
         <w:t xml:space="preserve"> </w:t>
       </w:r>
+      <w:hyperlink r:id="rId8" w:history="1">
+        <w:r>
+          <w:rPr>
+            <w:rStyle w:val="Hyperlink"/>
+          </w:rPr>
+          <w:t>https://github.com/meet0208/SOEN_6841/blob/main/Learning_journal_1_SOEN6481_40294571.docx</w:t>
+        </w:r>
+      </w:hyperlink>
+    </w:p>
+    <w:p>
+      <w:pPr>
+        <w:spacing w:after="0" w:line="240" w:lineRule="auto"/>
+      </w:pPr>
+      <w:hyperlink r:id="rId9" w:history="1">
+        <w:r>
+          <w:rPr>
+            <w:rStyle w:val="Hyperlink"/>
+          </w:rPr>
+          <w:t>https://github.com/meet0208/SOEN_6841/blob/main/Learning_journal_1_SOEN6481_40294571.pdf</w:t>
+        </w:r>
+      </w:hyperlink>
     </w:p>
     <w:p>
       <w:pPr>
@@ -132,7 +153,13 @@
         <w:t xml:space="preserve"> </w:t>
       </w:r>
       <w:r>
-        <w:t>16-January-2025 to 26-January-2025</w:t>
+        <w:t>16-January-2025 to 2</w:t>
+      </w:r>
+      <w:r>
+        <w:t>8</w:t>
+      </w:r>
+      <w:r>
+        <w:t>-January-2025</w:t>
       </w:r>
     </w:p>
     <w:p>
@@ -462,7 +489,11 @@
         <w:spacing w:after="0" w:line="240" w:lineRule="auto"/>
       </w:pPr>
       <w:r>
-        <w:t>Overall, the session provided a basic understanding of project management principles, particularly in the context of software development. The session went into details on the creation of a project charter, scope management, and metrics that are specific to software, which shows how important effective planning and initiation are.</w:t>
+        <w:t xml:space="preserve">Overall, the session provided a basic understanding of project management principles, particularly in the context of software development. The session went into details on the creation of a project </w:t>
+      </w:r>
+      <w:r>
+        <w:lastRenderedPageBreak/>
+        <w:t>charter, scope management, and metrics that are specific to software, which shows how important effective planning and initiation are.</w:t>
       </w:r>
       <w:r>
         <w:br/>
@@ -496,7 +527,6 @@
           <w:sz w:val="24"/>
           <w:szCs w:val="24"/>
         </w:rPr>
-        <w:lastRenderedPageBreak/>
         <w:t>Application in Real Projects</w:t>
       </w:r>
       <w:r>
@@ -960,6 +990,7 @@
           <w:b/>
           <w:bCs/>
         </w:rPr>
+        <w:lastRenderedPageBreak/>
         <w:t>Chapter 1:</w:t>
       </w:r>
     </w:p>
@@ -986,7 +1017,6 @@
         <w:spacing w:after="0" w:line="240" w:lineRule="auto"/>
       </w:pPr>
       <w:r>
-        <w:lastRenderedPageBreak/>
         <w:t>Needed more explanation regarding the adaptation of project management practices to such characteristics.</w:t>
       </w:r>
     </w:p>
@@ -1444,6 +1474,7 @@
         <w:spacing w:after="0" w:line="240" w:lineRule="auto"/>
       </w:pPr>
       <w:r>
+        <w:lastRenderedPageBreak/>
         <w:t>Facilitate enhancement of knowledge on building a well-defined project charter through studied and applied lessons.</w:t>
       </w:r>
     </w:p>
@@ -1470,7 +1501,6 @@
         <w:spacing w:after="0" w:line="240" w:lineRule="auto"/>
       </w:pPr>
       <w:r>
-        <w:lastRenderedPageBreak/>
         <w:t>This means that, when applying SMART criteria to setting project objectives, these should be both measurable and realistic.</w:t>
       </w:r>
     </w:p>
@@ -5029,6 +5059,29 @@
       <w:contextualSpacing/>
     </w:pPr>
   </w:style>
+  <w:style w:type="character" w:styleId="Hyperlink">
+    <w:name w:val="Hyperlink"/>
+    <w:basedOn w:val="DefaultParagraphFont"/>
+    <w:uiPriority w:val="99"/>
+    <w:unhideWhenUsed/>
+    <w:rsid w:val="00B86D66"/>
+    <w:rPr>
+      <w:color w:val="0000FF" w:themeColor="hyperlink"/>
+      <w:u w:val="single"/>
+    </w:rPr>
+  </w:style>
+  <w:style w:type="character" w:styleId="UnresolvedMention">
+    <w:name w:val="Unresolved Mention"/>
+    <w:basedOn w:val="DefaultParagraphFont"/>
+    <w:uiPriority w:val="99"/>
+    <w:semiHidden/>
+    <w:unhideWhenUsed/>
+    <w:rsid w:val="00B86D66"/>
+    <w:rPr>
+      <w:color w:val="605E5C"/>
+      <w:shd w:val="clear" w:color="auto" w:fill="E1DFDD"/>
+    </w:rPr>
+  </w:style>
 </w:styles>
 </file>
 

--- a/Learning_journal_1_SOEN6481_40294571.docx
+++ b/Learning_journal_1_SOEN6481_40294571.docx
@@ -104,20 +104,12 @@
       <w:r>
         <w:t xml:space="preserve"> </w:t>
       </w:r>
+    </w:p>
+    <w:p>
+      <w:pPr>
+        <w:spacing w:after="0" w:line="240" w:lineRule="auto"/>
+      </w:pPr>
       <w:hyperlink r:id="rId8" w:history="1">
-        <w:r>
-          <w:rPr>
-            <w:rStyle w:val="Hyperlink"/>
-          </w:rPr>
-          <w:t>https://github.com/meet0208/SOEN_6841/blob/main/Learning_journal_1_SOEN6481_40294571.docx</w:t>
-        </w:r>
-      </w:hyperlink>
-    </w:p>
-    <w:p>
-      <w:pPr>
-        <w:spacing w:after="0" w:line="240" w:lineRule="auto"/>
-      </w:pPr>
-      <w:hyperlink r:id="rId9" w:history="1">
         <w:r>
           <w:rPr>
             <w:rStyle w:val="Hyperlink"/>
@@ -247,8 +239,36 @@
         <w:rPr>
           <w:b/>
           <w:bCs/>
-        </w:rPr>
-      </w:pPr>
+          <w:sz w:val="24"/>
+          <w:szCs w:val="24"/>
+        </w:rPr>
+      </w:pPr>
+    </w:p>
+    <w:p>
+      <w:pPr>
+        <w:pStyle w:val="ListParagraph"/>
+        <w:numPr>
+          <w:ilvl w:val="0"/>
+          <w:numId w:val="25"/>
+        </w:numPr>
+        <w:spacing w:after="0" w:line="240" w:lineRule="auto"/>
+      </w:pPr>
+      <w:r>
+        <w:t xml:space="preserve">Focused on different processes and subprocesses for the management of software projects, underlining the importance of how people, tools, processes, and technology all go into bringing the project to a good end. </w:t>
+      </w:r>
+    </w:p>
+    <w:p>
+      <w:pPr>
+        <w:pStyle w:val="ListParagraph"/>
+        <w:numPr>
+          <w:ilvl w:val="0"/>
+          <w:numId w:val="25"/>
+        </w:numPr>
+        <w:spacing w:after="0" w:line="240" w:lineRule="auto"/>
+      </w:pPr>
+      <w:r>
+        <w:t xml:space="preserve">Learned the attributes of a good project manager and how leadership ensures that a project goes through with success. </w:t>
+      </w:r>
     </w:p>
     <w:p>
       <w:pPr>
@@ -260,71 +280,8 @@
         <w:spacing w:after="0" w:line="240" w:lineRule="auto"/>
       </w:pPr>
       <w:r>
-        <w:rPr>
-          <w:b/>
-          <w:bCs/>
-        </w:rPr>
-        <w:t>Chapter 1:</w:t>
-      </w:r>
-    </w:p>
-    <w:p>
-      <w:pPr>
-        <w:pStyle w:val="ListParagraph"/>
-        <w:numPr>
-          <w:ilvl w:val="0"/>
-          <w:numId w:val="9"/>
-        </w:numPr>
-        <w:spacing w:after="0" w:line="240" w:lineRule="auto"/>
-      </w:pPr>
-      <w:r>
-        <w:t xml:space="preserve">Discussed what projects, with special regard to software projects, are and how they differ from other kinds of projects. </w:t>
-      </w:r>
-    </w:p>
-    <w:p>
-      <w:pPr>
-        <w:pStyle w:val="ListParagraph"/>
-        <w:numPr>
-          <w:ilvl w:val="0"/>
-          <w:numId w:val="9"/>
-        </w:numPr>
-        <w:spacing w:after="0" w:line="240" w:lineRule="auto"/>
-      </w:pPr>
-      <w:r>
-        <w:t xml:space="preserve">Focused on different processes and subprocesses for the management of software projects, underlining the importance of how people, tools, processes, and technology all go into bringing the project to a good end. </w:t>
-      </w:r>
-    </w:p>
-    <w:p>
-      <w:pPr>
-        <w:pStyle w:val="ListParagraph"/>
-        <w:numPr>
-          <w:ilvl w:val="0"/>
-          <w:numId w:val="9"/>
-        </w:numPr>
-        <w:spacing w:after="0" w:line="240" w:lineRule="auto"/>
-      </w:pPr>
-      <w:r>
-        <w:t xml:space="preserve">Learned the attributes of a good project manager and how leadership ensures that a project goes through with success. </w:t>
-      </w:r>
-    </w:p>
-    <w:p>
-      <w:pPr>
-        <w:pStyle w:val="ListParagraph"/>
-        <w:numPr>
-          <w:ilvl w:val="0"/>
-          <w:numId w:val="9"/>
-        </w:numPr>
-        <w:spacing w:after="0" w:line="240" w:lineRule="auto"/>
-      </w:pPr>
-      <w:r>
-        <w:t>Also learned why identification, measurement, and analysis are needed in identifying project management metrics to ensure the efficiency and effectiveness of projects.</w:t>
-      </w:r>
-    </w:p>
-    <w:p>
-      <w:pPr>
-        <w:pStyle w:val="ListParagraph"/>
-        <w:spacing w:after="0" w:line="240" w:lineRule="auto"/>
-        <w:ind w:left="1440"/>
-      </w:pPr>
+        <w:t>Gained knowledge on project scope and objectives, why they are important, and how they relate to the overall goals of the undertaking.</w:t>
+      </w:r>
     </w:p>
     <w:p>
       <w:pPr>
@@ -334,60 +291,20 @@
           <w:numId w:val="4"/>
         </w:numPr>
         <w:spacing w:after="0" w:line="240" w:lineRule="auto"/>
-      </w:pPr>
-      <w:r>
         <w:rPr>
           <w:b/>
           <w:bCs/>
-        </w:rPr>
-        <w:t>Chapter 2:</w:t>
-      </w:r>
-    </w:p>
-    <w:p>
-      <w:pPr>
-        <w:pStyle w:val="ListParagraph"/>
-        <w:numPr>
-          <w:ilvl w:val="0"/>
-          <w:numId w:val="6"/>
-        </w:numPr>
-        <w:spacing w:after="0" w:line="240" w:lineRule="auto"/>
-      </w:pPr>
-      <w:r>
-        <w:t>Looked at the initiation or starting phase of the projects, its purpose, and the key activities involved.</w:t>
-      </w:r>
-    </w:p>
-    <w:p>
-      <w:pPr>
-        <w:pStyle w:val="ListParagraph"/>
-        <w:numPr>
-          <w:ilvl w:val="0"/>
-          <w:numId w:val="6"/>
-        </w:numPr>
-        <w:spacing w:after="0" w:line="240" w:lineRule="auto"/>
-      </w:pPr>
-      <w:r>
-        <w:t>Gained knowledge on project scope and objectives, why they are important, and how they relate to the overall goals of the undertaking.</w:t>
-      </w:r>
-    </w:p>
-    <w:p>
-      <w:pPr>
-        <w:pStyle w:val="ListParagraph"/>
-        <w:numPr>
-          <w:ilvl w:val="0"/>
-          <w:numId w:val="6"/>
-        </w:numPr>
-        <w:spacing w:after="0" w:line="240" w:lineRule="auto"/>
-      </w:pPr>
-      <w:r>
-        <w:t>Looked at the process for accurately defining project scope, developing a project charter, and defining clear objectives.</w:t>
-      </w:r>
-    </w:p>
-    <w:p>
-      <w:pPr>
-        <w:pStyle w:val="ListParagraph"/>
-        <w:spacing w:after="0" w:line="240" w:lineRule="auto"/>
-        <w:ind w:left="1440"/>
-      </w:pPr>
+          <w:sz w:val="20"/>
+          <w:szCs w:val="20"/>
+        </w:rPr>
+      </w:pPr>
+      <w:r>
+        <w:rPr>
+          <w:rFonts w:eastAsia="Times New Roman" w:cs="Times New Roman"/>
+          <w:lang w:eastAsia="en-CA"/>
+        </w:rPr>
+        <w:t>Techniques for effort estimation (e.g., Function Point Analysis, Wideband Delphi, Estimation by Analogy).</w:t>
+      </w:r>
     </w:p>
     <w:p>
       <w:pPr>
@@ -400,100 +317,36 @@
         <w:rPr>
           <w:b/>
           <w:bCs/>
-        </w:rPr>
-      </w:pPr>
-      <w:r>
+          <w:sz w:val="20"/>
+          <w:szCs w:val="20"/>
+        </w:rPr>
+      </w:pPr>
+      <w:r>
+        <w:rPr>
+          <w:rFonts w:eastAsia="Times New Roman" w:cs="Times New Roman"/>
+          <w:lang w:eastAsia="en-CA"/>
+        </w:rPr>
+        <w:t>Cost estimation based on effort and parameters like hourly wages.</w:t>
+      </w:r>
+    </w:p>
+    <w:p>
+      <w:pPr>
+        <w:pStyle w:val="ListParagraph"/>
+        <w:spacing w:after="0" w:line="240" w:lineRule="auto"/>
         <w:rPr>
           <w:b/>
           <w:bCs/>
-        </w:rPr>
-        <w:t>Chapter 3:</w:t>
-      </w:r>
-    </w:p>
-    <w:p>
-      <w:pPr>
-        <w:pStyle w:val="ListParagraph"/>
-        <w:numPr>
-          <w:ilvl w:val="0"/>
-          <w:numId w:val="18"/>
-        </w:numPr>
-        <w:spacing w:after="0" w:line="240" w:lineRule="auto"/>
-        <w:rPr>
-          <w:b/>
-          <w:bCs/>
-        </w:rPr>
-      </w:pPr>
-      <w:r>
-        <w:rPr>
-          <w:rFonts w:ascii="Times New Roman" w:eastAsia="Times New Roman" w:hAnsi="Times New Roman" w:cs="Times New Roman"/>
-          <w:sz w:val="24"/>
-          <w:szCs w:val="24"/>
-          <w:lang w:eastAsia="en-CA"/>
-        </w:rPr>
-        <w:t>Techniques for effort estimation (e.g., Function Point Analysis, Wideband Delphi, Estimation by Analogy).</w:t>
-      </w:r>
-    </w:p>
-    <w:p>
-      <w:pPr>
-        <w:pStyle w:val="ListParagraph"/>
-        <w:numPr>
-          <w:ilvl w:val="0"/>
-          <w:numId w:val="18"/>
-        </w:numPr>
-        <w:spacing w:after="0" w:line="240" w:lineRule="auto"/>
-        <w:rPr>
-          <w:b/>
-          <w:bCs/>
-        </w:rPr>
-      </w:pPr>
-      <w:r>
-        <w:rPr>
-          <w:rFonts w:ascii="Times New Roman" w:eastAsia="Times New Roman" w:hAnsi="Times New Roman" w:cs="Times New Roman"/>
-          <w:sz w:val="24"/>
-          <w:szCs w:val="24"/>
-          <w:lang w:eastAsia="en-CA"/>
-        </w:rPr>
-        <w:t>Cost estimation based on effort and parameters like hourly wages.</w:t>
-      </w:r>
-    </w:p>
-    <w:p>
-      <w:pPr>
-        <w:pStyle w:val="ListParagraph"/>
-        <w:numPr>
-          <w:ilvl w:val="0"/>
-          <w:numId w:val="18"/>
-        </w:numPr>
-        <w:spacing w:after="0" w:line="240" w:lineRule="auto"/>
-        <w:rPr>
-          <w:b/>
-          <w:bCs/>
-        </w:rPr>
-      </w:pPr>
-      <w:r>
-        <w:rPr>
-          <w:rFonts w:ascii="Times New Roman" w:eastAsia="Times New Roman" w:hAnsi="Times New Roman" w:cs="Times New Roman"/>
-          <w:sz w:val="24"/>
-          <w:szCs w:val="24"/>
-          <w:lang w:eastAsia="en-CA"/>
-        </w:rPr>
-        <w:t>Resource estimation for staffing needs and skill sets.</w:t>
-      </w:r>
-    </w:p>
-    <w:p>
-      <w:pPr>
-        <w:spacing w:after="0" w:line="240" w:lineRule="auto"/>
-      </w:pPr>
-    </w:p>
-    <w:p>
-      <w:pPr>
-        <w:spacing w:after="0" w:line="240" w:lineRule="auto"/>
-      </w:pPr>
-      <w:r>
-        <w:t xml:space="preserve">Overall, the session provided a basic understanding of project management principles, particularly in the context of software development. The session went into details on the creation of a project </w:t>
-      </w:r>
-      <w:r>
-        <w:lastRenderedPageBreak/>
-        <w:t>charter, scope management, and metrics that are specific to software, which shows how important effective planning and initiation are.</w:t>
+          <w:sz w:val="20"/>
+          <w:szCs w:val="20"/>
+        </w:rPr>
+      </w:pPr>
+    </w:p>
+    <w:p>
+      <w:pPr>
+        <w:spacing w:after="0" w:line="240" w:lineRule="auto"/>
+      </w:pPr>
+      <w:r>
+        <w:t>Overall, the session provided a basic understanding of project management principles, particularly in the context of software development. The session went into details on the creation of a project charter, scope management, and metrics that are specific to software, which shows how important effective planning and initiation are.</w:t>
       </w:r>
       <w:r>
         <w:br/>
@@ -527,22 +380,104 @@
           <w:sz w:val="24"/>
           <w:szCs w:val="24"/>
         </w:rPr>
-        <w:t>Application in Real Projects</w:t>
-      </w:r>
-      <w:r>
+        <w:t>Application in Real Projects:</w:t>
+      </w:r>
+    </w:p>
+    <w:p>
+      <w:pPr>
+        <w:spacing w:after="0" w:line="240" w:lineRule="auto"/>
+      </w:pPr>
+    </w:p>
+    <w:p>
+      <w:pPr>
+        <w:pStyle w:val="ListParagraph"/>
+        <w:numPr>
+          <w:ilvl w:val="0"/>
+          <w:numId w:val="26"/>
+        </w:numPr>
+        <w:spacing w:after="0" w:line="240" w:lineRule="auto"/>
+      </w:pPr>
+      <w:r>
+        <w:t>Understand what project scope involves, the characteristics that show a good project manager, and the integration of people, processes, tools, and technology.</w:t>
+      </w:r>
+    </w:p>
+    <w:p>
+      <w:pPr>
+        <w:pStyle w:val="ListParagraph"/>
+        <w:numPr>
+          <w:ilvl w:val="0"/>
+          <w:numId w:val="26"/>
+        </w:numPr>
+        <w:spacing w:after="0" w:line="240" w:lineRule="auto"/>
         <w:rPr>
           <w:b/>
           <w:bCs/>
-          <w:sz w:val="24"/>
-          <w:szCs w:val="24"/>
+        </w:rPr>
+      </w:pPr>
+      <w:r>
+        <w:rPr>
+          <w:b/>
+          <w:bCs/>
+        </w:rPr>
+        <w:t>Challenges:</w:t>
+      </w:r>
+      <w:r>
+        <w:t xml:space="preserve"> </w:t>
+      </w:r>
+      <w:r>
+        <w:t>Faced resistance to change in adopting integrated processes, team dynamic conflict, and frequent training in new tools or methodologies.</w:t>
+      </w:r>
+    </w:p>
+    <w:p>
+      <w:pPr>
+        <w:pStyle w:val="ListParagraph"/>
+        <w:numPr>
+          <w:ilvl w:val="0"/>
+          <w:numId w:val="26"/>
+        </w:numPr>
+        <w:spacing w:after="0" w:line="240" w:lineRule="auto"/>
+        <w:rPr>
+          <w:b/>
+          <w:bCs/>
+        </w:rPr>
+      </w:pPr>
+      <w:r>
+        <w:t>Applied concepts on the initiation of the project, including the implementation of project charters, scope, and clear objectives.</w:t>
+      </w:r>
+    </w:p>
+    <w:p>
+      <w:pPr>
+        <w:pStyle w:val="ListParagraph"/>
+        <w:numPr>
+          <w:ilvl w:val="0"/>
+          <w:numId w:val="26"/>
+        </w:numPr>
+        <w:spacing w:after="0" w:line="240" w:lineRule="auto"/>
+        <w:rPr>
+          <w:b/>
+          <w:bCs/>
+        </w:rPr>
+      </w:pPr>
+      <w:r>
+        <w:rPr>
+          <w:b/>
+          <w:bCs/>
+        </w:rPr>
+        <w:t>Challenges</w:t>
+      </w:r>
+      <w:r>
+        <w:rPr>
+          <w:b/>
+          <w:bCs/>
         </w:rPr>
         <w:t>:</w:t>
       </w:r>
-    </w:p>
-    <w:p>
-      <w:pPr>
-        <w:spacing w:after="0" w:line="240" w:lineRule="auto"/>
-      </w:pPr>
+      <w:r>
+        <w:t xml:space="preserve"> </w:t>
+      </w:r>
+      <w:r>
+        <w:t>Faced problems with obtaining initial accurate information, stakeholder expectation alignment, and the match of project objectives with organizational goals.</w:t>
+      </w:r>
     </w:p>
     <w:p>
       <w:pPr>
@@ -552,64 +487,14 @@
           <w:numId w:val="4"/>
         </w:numPr>
         <w:spacing w:after="0" w:line="240" w:lineRule="auto"/>
-      </w:pPr>
-      <w:r>
         <w:rPr>
           <w:b/>
           <w:bCs/>
         </w:rPr>
-        <w:t>Chapter 1:</w:t>
-      </w:r>
-    </w:p>
-    <w:p>
-      <w:pPr>
-        <w:pStyle w:val="ListParagraph"/>
-        <w:numPr>
-          <w:ilvl w:val="0"/>
-          <w:numId w:val="7"/>
-        </w:numPr>
-        <w:spacing w:after="0" w:line="240" w:lineRule="auto"/>
-      </w:pPr>
-      <w:r>
-        <w:t>Understand what project scope involves, the characteristics that show a good project manager, and the integration of people, processes, tools, and technology.</w:t>
-      </w:r>
-      <w:r>
-        <w:br/>
-      </w:r>
-      <w:r>
-        <w:rPr>
-          <w:b/>
-          <w:bCs/>
-        </w:rPr>
-        <w:t>Challenges:</w:t>
-      </w:r>
-      <w:r>
-        <w:t xml:space="preserve"> </w:t>
-      </w:r>
-      <w:r>
-        <w:t>Faced resistance to change in adopting integrated processes, team dynamic conflict, and frequent training in new tools or methodologies.</w:t>
-      </w:r>
-      <w:r>
-        <w:br/>
-      </w:r>
-      <w:r>
-        <w:rPr>
-          <w:b/>
-          <w:bCs/>
-        </w:rPr>
-        <w:t>Benefits:</w:t>
-      </w:r>
-      <w:r>
-        <w:t xml:space="preserve"> </w:t>
-      </w:r>
-      <w:r>
-        <w:t>Improved project coordination, enhanced efficiency and success rate due to streamlined processes and effective leadership.</w:t>
-      </w:r>
-    </w:p>
-    <w:p>
-      <w:pPr>
-        <w:spacing w:after="0" w:line="240" w:lineRule="auto"/>
-      </w:pPr>
+      </w:pPr>
+      <w:r>
+        <w:t xml:space="preserve">Used Function Point Analysis to measure software functionality. </w:t>
+      </w:r>
     </w:p>
     <w:p>
       <w:pPr>
@@ -625,82 +510,58 @@
         </w:rPr>
       </w:pPr>
       <w:r>
+        <w:t>Applied Estimation by Analogy to derive effort and cost for similar projects.</w:t>
+      </w:r>
+    </w:p>
+    <w:p>
+      <w:pPr>
+        <w:pStyle w:val="ListParagraph"/>
+        <w:spacing w:after="0" w:line="240" w:lineRule="auto"/>
         <w:rPr>
           <w:b/>
           <w:bCs/>
         </w:rPr>
-        <w:t>Chapter 2:</w:t>
-      </w:r>
-    </w:p>
-    <w:p>
-      <w:pPr>
-        <w:pStyle w:val="ListParagraph"/>
-        <w:numPr>
-          <w:ilvl w:val="0"/>
-          <w:numId w:val="7"/>
-        </w:numPr>
-        <w:spacing w:after="0" w:line="240" w:lineRule="auto"/>
-      </w:pPr>
-      <w:r>
-        <w:t>Applied concepts on the initiation of the project, including the implementation of project charters, scope, and clear objectives.</w:t>
-      </w:r>
-    </w:p>
-    <w:p>
-      <w:pPr>
-        <w:pStyle w:val="ListParagraph"/>
-        <w:numPr>
-          <w:ilvl w:val="0"/>
-          <w:numId w:val="7"/>
-        </w:numPr>
+      </w:pPr>
+    </w:p>
+    <w:p>
+      <w:pPr>
+        <w:spacing w:after="0" w:line="240" w:lineRule="auto"/>
+      </w:pPr>
+      <w:r>
+        <w:lastRenderedPageBreak/>
+        <w:t>Projects, in the real world, are successfully completed by adapting to dynamic environments. The objectives can be achieved through effective communication and collaboration among team members. There is a need to balance rigidity in methodologies with flexibility to manage unforeseen issues.</w:t>
+      </w:r>
+    </w:p>
+    <w:p>
+      <w:pPr>
+        <w:spacing w:after="0" w:line="240" w:lineRule="auto"/>
+      </w:pPr>
+    </w:p>
+    <w:p>
+      <w:pPr>
         <w:spacing w:after="0" w:line="240" w:lineRule="auto"/>
       </w:pPr>
       <w:r>
         <w:rPr>
           <w:b/>
           <w:bCs/>
-        </w:rPr>
-        <w:t>Challenges</w:t>
+          <w:sz w:val="24"/>
+          <w:szCs w:val="24"/>
+        </w:rPr>
+        <w:t>Peer Interactions</w:t>
       </w:r>
       <w:r>
         <w:rPr>
           <w:b/>
           <w:bCs/>
+          <w:sz w:val="24"/>
+          <w:szCs w:val="24"/>
         </w:rPr>
         <w:t>:</w:t>
       </w:r>
       <w:r>
-        <w:t xml:space="preserve"> </w:t>
-      </w:r>
-      <w:r>
-        <w:t>Faced problems with obtaining initial accurate information, stakeholder expectation alignment, and the match of project objectives with organizational goals.</w:t>
-      </w:r>
-    </w:p>
-    <w:p>
-      <w:pPr>
-        <w:pStyle w:val="ListParagraph"/>
-        <w:numPr>
-          <w:ilvl w:val="0"/>
-          <w:numId w:val="7"/>
-        </w:numPr>
-        <w:spacing w:after="0" w:line="240" w:lineRule="auto"/>
-      </w:pPr>
-      <w:r>
-        <w:rPr>
-          <w:b/>
-          <w:bCs/>
-        </w:rPr>
-        <w:t>Advantages:</w:t>
-      </w:r>
-      <w:r>
-        <w:t> Enhanced team collaboration, smoother workflow related to the project, and better results because of clearly defined objectives and scope.</w:t>
-      </w:r>
-    </w:p>
-    <w:p>
-      <w:pPr>
-        <w:pStyle w:val="ListParagraph"/>
-        <w:spacing w:after="0" w:line="240" w:lineRule="auto"/>
-        <w:ind w:left="1440"/>
-      </w:pPr>
+        <w:br/>
+      </w:r>
     </w:p>
     <w:p>
       <w:pPr>
@@ -710,116 +571,9 @@
           <w:numId w:val="4"/>
         </w:numPr>
         <w:spacing w:after="0" w:line="240" w:lineRule="auto"/>
-        <w:rPr>
-          <w:b/>
-          <w:bCs/>
-        </w:rPr>
-      </w:pPr>
-      <w:r>
-        <w:rPr>
-          <w:b/>
-          <w:bCs/>
-        </w:rPr>
-        <w:t>Chapter 3:</w:t>
-      </w:r>
-    </w:p>
-    <w:p>
-      <w:pPr>
-        <w:pStyle w:val="ListParagraph"/>
-        <w:numPr>
-          <w:ilvl w:val="0"/>
-          <w:numId w:val="19"/>
-        </w:numPr>
-        <w:spacing w:after="0" w:line="240" w:lineRule="auto"/>
-        <w:rPr>
-          <w:b/>
-          <w:bCs/>
-        </w:rPr>
-      </w:pPr>
-      <w:r>
-        <w:t xml:space="preserve">Used Function Point Analysis to measure software functionality. </w:t>
-      </w:r>
-    </w:p>
-    <w:p>
-      <w:pPr>
-        <w:pStyle w:val="ListParagraph"/>
-        <w:numPr>
-          <w:ilvl w:val="0"/>
-          <w:numId w:val="19"/>
-        </w:numPr>
-        <w:spacing w:after="0" w:line="240" w:lineRule="auto"/>
-        <w:rPr>
-          <w:b/>
-          <w:bCs/>
-        </w:rPr>
-      </w:pPr>
-      <w:r>
-        <w:t>Applied Estimation by Analogy to derive effort and cost for similar projects.</w:t>
-      </w:r>
-    </w:p>
-    <w:p>
-      <w:pPr>
-        <w:pStyle w:val="ListParagraph"/>
-        <w:numPr>
-          <w:ilvl w:val="0"/>
-          <w:numId w:val="19"/>
-        </w:numPr>
-        <w:spacing w:after="0" w:line="240" w:lineRule="auto"/>
-        <w:rPr>
-          <w:b/>
-          <w:bCs/>
-        </w:rPr>
-      </w:pPr>
-      <w:r>
-        <w:t>Integrated cost factor analysis to manage budgets effectively.</w:t>
-      </w:r>
-    </w:p>
-    <w:p>
-      <w:pPr>
-        <w:spacing w:after="0" w:line="240" w:lineRule="auto"/>
-      </w:pPr>
-    </w:p>
-    <w:p>
-      <w:pPr>
-        <w:spacing w:after="0" w:line="240" w:lineRule="auto"/>
-      </w:pPr>
-      <w:r>
-        <w:t>Projects, in the real world, are successfully completed by adapting to dynamic environments. The objectives can be achieved through effective communication and collaboration among team members. There is a need to balance rigidity in methodologies with flexibility to manage unforeseen issues.</w:t>
-      </w:r>
-    </w:p>
-    <w:p>
-      <w:pPr>
-        <w:spacing w:after="0" w:line="240" w:lineRule="auto"/>
-      </w:pPr>
-    </w:p>
-    <w:p>
-      <w:pPr>
-        <w:spacing w:after="0" w:line="240" w:lineRule="auto"/>
-      </w:pPr>
-      <w:r>
-        <w:rPr>
-          <w:b/>
-          <w:bCs/>
-          <w:sz w:val="24"/>
-          <w:szCs w:val="24"/>
-        </w:rPr>
-        <w:t>Peer Interactions</w:t>
-      </w:r>
-      <w:r>
-        <w:rPr>
-          <w:b/>
-          <w:bCs/>
-          <w:sz w:val="24"/>
-          <w:szCs w:val="24"/>
-        </w:rPr>
-        <w:t>:</w:t>
-      </w:r>
-      <w:r>
-        <w:br/>
-      </w:r>
-      <w:r>
-        <w:br/>
-        <w:t>Engaged in meaningful activities with colleagues throughout the week to enhance collaborative learning. Activities included:</w:t>
+      </w:pPr>
+      <w:r>
+        <w:t>Introduction sessions to identify and share experiences.</w:t>
       </w:r>
     </w:p>
     <w:p>
@@ -832,7 +586,7 @@
         <w:spacing w:after="0" w:line="240" w:lineRule="auto"/>
       </w:pPr>
       <w:r>
-        <w:t>Introduction sessions to identify and share experiences.</w:t>
+        <w:t>Brainstorming on the conceptual aspects of software project management.</w:t>
       </w:r>
     </w:p>
     <w:p>
@@ -845,7 +599,7 @@
         <w:spacing w:after="0" w:line="240" w:lineRule="auto"/>
       </w:pPr>
       <w:r>
-        <w:t>Brainstorming on the conceptual aspects of software project management.</w:t>
+        <w:t>Knowledge-sharing sessions on selected topics were conducted through Google Meet.</w:t>
       </w:r>
     </w:p>
     <w:p>
@@ -858,19 +612,6 @@
         <w:spacing w:after="0" w:line="240" w:lineRule="auto"/>
       </w:pPr>
       <w:r>
-        <w:t>Knowledge-sharing sessions on selected topics were conducted through Google Meet.</w:t>
-      </w:r>
-    </w:p>
-    <w:p>
-      <w:pPr>
-        <w:pStyle w:val="ListParagraph"/>
-        <w:numPr>
-          <w:ilvl w:val="0"/>
-          <w:numId w:val="4"/>
-        </w:numPr>
-        <w:spacing w:after="0" w:line="240" w:lineRule="auto"/>
-      </w:pPr>
-      <w:r>
         <w:t>Sessions on goal setting were held to align objectives of the group members.</w:t>
       </w:r>
     </w:p>
@@ -939,19 +680,19 @@
         <w:rPr>
           <w:b/>
           <w:bCs/>
-        </w:rPr>
-      </w:pPr>
-    </w:p>
-    <w:p>
-      <w:pPr>
-        <w:spacing w:after="0" w:line="240" w:lineRule="auto"/>
+          <w:sz w:val="24"/>
+          <w:szCs w:val="24"/>
+        </w:rPr>
+      </w:pPr>
+      <w:r>
         <w:rPr>
           <w:b/>
           <w:bCs/>
           <w:sz w:val="24"/>
           <w:szCs w:val="24"/>
         </w:rPr>
-      </w:pPr>
+        <w:t>Challenges Faced</w:t>
+      </w:r>
       <w:r>
         <w:rPr>
           <w:b/>
@@ -959,176 +700,88 @@
           <w:sz w:val="24"/>
           <w:szCs w:val="24"/>
         </w:rPr>
-        <w:t>Challenges Faced</w:t>
-      </w:r>
-      <w:r>
+        <w:t>:</w:t>
+      </w:r>
+    </w:p>
+    <w:p>
+      <w:pPr>
+        <w:spacing w:after="0" w:line="240" w:lineRule="auto"/>
+      </w:pPr>
+    </w:p>
+    <w:p>
+      <w:pPr>
+        <w:pStyle w:val="ListParagraph"/>
+        <w:numPr>
+          <w:ilvl w:val="0"/>
+          <w:numId w:val="27"/>
+        </w:numPr>
+        <w:spacing w:after="0" w:line="240" w:lineRule="auto"/>
+      </w:pPr>
+      <w:r>
+        <w:t>Initially did not clearly grasp the unique problems of software projects, such as invisible and adaptive characteristics.</w:t>
+      </w:r>
+    </w:p>
+    <w:p>
+      <w:pPr>
+        <w:pStyle w:val="ListParagraph"/>
+        <w:numPr>
+          <w:ilvl w:val="0"/>
+          <w:numId w:val="27"/>
+        </w:numPr>
+        <w:spacing w:after="0" w:line="240" w:lineRule="auto"/>
+      </w:pPr>
+      <w:r>
+        <w:t>Needed more explanation regarding the adaptation of project management practices to such characteristics.</w:t>
+      </w:r>
+    </w:p>
+    <w:p>
+      <w:pPr>
+        <w:pStyle w:val="ListParagraph"/>
+        <w:numPr>
+          <w:ilvl w:val="0"/>
+          <w:numId w:val="27"/>
+        </w:numPr>
+        <w:spacing w:after="0" w:line="240" w:lineRule="auto"/>
+      </w:pPr>
+      <w:r>
+        <w:t>Difficulty of complete definition of project scope so that all features and quality criteria were considered.</w:t>
+      </w:r>
+    </w:p>
+    <w:p>
+      <w:pPr>
+        <w:pStyle w:val="ListParagraph"/>
+        <w:numPr>
+          <w:ilvl w:val="0"/>
+          <w:numId w:val="27"/>
+        </w:numPr>
+        <w:spacing w:after="0" w:line="240" w:lineRule="auto"/>
+      </w:pPr>
+      <w:r>
+        <w:t>Issues in developing the project charters, estimating the budget, and initial development of schedules of the projects which require further explanation for clarification.</w:t>
+      </w:r>
+    </w:p>
+    <w:p>
+      <w:pPr>
+        <w:pStyle w:val="ListParagraph"/>
+        <w:numPr>
+          <w:ilvl w:val="0"/>
+          <w:numId w:val="27"/>
+        </w:numPr>
+        <w:spacing w:after="0" w:line="240" w:lineRule="auto"/>
+      </w:pPr>
+      <w:r>
+        <w:t>Difficulty in estimating effort for new technologies and complex projects.</w:t>
+      </w:r>
+    </w:p>
+    <w:p>
+      <w:pPr>
+        <w:spacing w:after="0" w:line="240" w:lineRule="auto"/>
         <w:rPr>
           <w:b/>
           <w:bCs/>
           <w:sz w:val="24"/>
           <w:szCs w:val="24"/>
         </w:rPr>
-        <w:t>:</w:t>
-      </w:r>
-    </w:p>
-    <w:p>
-      <w:pPr>
-        <w:spacing w:after="0" w:line="240" w:lineRule="auto"/>
-      </w:pPr>
-    </w:p>
-    <w:p>
-      <w:pPr>
-        <w:pStyle w:val="ListParagraph"/>
-        <w:numPr>
-          <w:ilvl w:val="0"/>
-          <w:numId w:val="10"/>
-        </w:numPr>
-        <w:spacing w:after="0" w:line="240" w:lineRule="auto"/>
-      </w:pPr>
-      <w:r>
-        <w:rPr>
-          <w:b/>
-          <w:bCs/>
-        </w:rPr>
-        <w:lastRenderedPageBreak/>
-        <w:t>Chapter 1:</w:t>
-      </w:r>
-    </w:p>
-    <w:p>
-      <w:pPr>
-        <w:pStyle w:val="ListParagraph"/>
-        <w:numPr>
-          <w:ilvl w:val="0"/>
-          <w:numId w:val="11"/>
-        </w:numPr>
-        <w:spacing w:after="0" w:line="240" w:lineRule="auto"/>
-      </w:pPr>
-      <w:r>
-        <w:t>Initially did not clearly grasp the unique problems of software projects, such as invisible and adaptive characteristics.</w:t>
-      </w:r>
-    </w:p>
-    <w:p>
-      <w:pPr>
-        <w:pStyle w:val="ListParagraph"/>
-        <w:numPr>
-          <w:ilvl w:val="0"/>
-          <w:numId w:val="11"/>
-        </w:numPr>
-        <w:spacing w:after="0" w:line="240" w:lineRule="auto"/>
-      </w:pPr>
-      <w:r>
-        <w:t>Needed more explanation regarding the adaptation of project management practices to such characteristics.</w:t>
-      </w:r>
-    </w:p>
-    <w:p>
-      <w:pPr>
-        <w:pStyle w:val="ListParagraph"/>
-        <w:spacing w:after="0" w:line="240" w:lineRule="auto"/>
-        <w:ind w:left="1440"/>
-      </w:pPr>
-    </w:p>
-    <w:p>
-      <w:pPr>
-        <w:pStyle w:val="ListParagraph"/>
-        <w:numPr>
-          <w:ilvl w:val="0"/>
-          <w:numId w:val="10"/>
-        </w:numPr>
-        <w:spacing w:after="0" w:line="240" w:lineRule="auto"/>
-      </w:pPr>
-      <w:r>
-        <w:rPr>
-          <w:b/>
-          <w:bCs/>
-        </w:rPr>
-        <w:t>Chapter 2:</w:t>
-      </w:r>
-    </w:p>
-    <w:p>
-      <w:pPr>
-        <w:pStyle w:val="ListParagraph"/>
-        <w:numPr>
-          <w:ilvl w:val="0"/>
-          <w:numId w:val="12"/>
-        </w:numPr>
-        <w:spacing w:after="0" w:line="240" w:lineRule="auto"/>
-      </w:pPr>
-      <w:r>
-        <w:t>Difficulty of complete definition of project scope so that all features and quality criteria were considered.</w:t>
-      </w:r>
-    </w:p>
-    <w:p>
-      <w:pPr>
-        <w:pStyle w:val="ListParagraph"/>
-        <w:numPr>
-          <w:ilvl w:val="0"/>
-          <w:numId w:val="12"/>
-        </w:numPr>
-        <w:spacing w:after="0" w:line="240" w:lineRule="auto"/>
-      </w:pPr>
-      <w:r>
-        <w:t>Issues in developing the project charters, estimating the budget, and initial development of schedules of the projects which require further explanation for clarification.</w:t>
-      </w:r>
-    </w:p>
-    <w:p>
-      <w:pPr>
-        <w:pStyle w:val="ListParagraph"/>
-        <w:spacing w:after="0" w:line="240" w:lineRule="auto"/>
-        <w:ind w:left="1440"/>
-      </w:pPr>
-    </w:p>
-    <w:p>
-      <w:pPr>
-        <w:pStyle w:val="ListParagraph"/>
-        <w:numPr>
-          <w:ilvl w:val="0"/>
-          <w:numId w:val="10"/>
-        </w:numPr>
-        <w:spacing w:after="0" w:line="240" w:lineRule="auto"/>
-        <w:rPr>
-          <w:b/>
-          <w:bCs/>
-        </w:rPr>
-      </w:pPr>
-      <w:r>
-        <w:rPr>
-          <w:b/>
-          <w:bCs/>
-        </w:rPr>
-        <w:t>Chapter 3:</w:t>
-      </w:r>
-    </w:p>
-    <w:p>
-      <w:pPr>
-        <w:pStyle w:val="ListParagraph"/>
-        <w:numPr>
-          <w:ilvl w:val="0"/>
-          <w:numId w:val="21"/>
-        </w:numPr>
-        <w:spacing w:after="0" w:line="240" w:lineRule="auto"/>
-      </w:pPr>
-      <w:r>
-        <w:t>Difficulty in estimating effort for new technologies and complex projects.</w:t>
-      </w:r>
-    </w:p>
-    <w:p>
-      <w:pPr>
-        <w:pStyle w:val="ListParagraph"/>
-        <w:numPr>
-          <w:ilvl w:val="0"/>
-          <w:numId w:val="21"/>
-        </w:numPr>
-        <w:spacing w:after="0" w:line="240" w:lineRule="auto"/>
-      </w:pPr>
-      <w:r>
-        <w:t>Adjusting resource estimates due to varying team productivity.</w:t>
-      </w:r>
-    </w:p>
-    <w:p>
-      <w:pPr>
-        <w:pStyle w:val="ListParagraph"/>
-        <w:spacing w:after="0" w:line="240" w:lineRule="auto"/>
-        <w:ind w:left="1440"/>
       </w:pPr>
     </w:p>
     <w:p>
@@ -1141,17 +794,15 @@
           <w:szCs w:val="24"/>
         </w:rPr>
       </w:pPr>
-    </w:p>
-    <w:p>
-      <w:pPr>
-        <w:spacing w:after="0" w:line="240" w:lineRule="auto"/>
+      <w:r>
         <w:rPr>
           <w:b/>
           <w:bCs/>
           <w:sz w:val="24"/>
           <w:szCs w:val="24"/>
         </w:rPr>
-      </w:pPr>
+        <w:t>Personal Development Activities</w:t>
+      </w:r>
       <w:r>
         <w:rPr>
           <w:b/>
@@ -1159,21 +810,18 @@
           <w:sz w:val="24"/>
           <w:szCs w:val="24"/>
         </w:rPr>
-        <w:t>Personal Development Activities</w:t>
-      </w:r>
-      <w:r>
+        <w:t>:</w:t>
+      </w:r>
+    </w:p>
+    <w:p>
+      <w:pPr>
+        <w:spacing w:after="0" w:line="240" w:lineRule="auto"/>
         <w:rPr>
           <w:b/>
           <w:bCs/>
           <w:sz w:val="24"/>
           <w:szCs w:val="24"/>
         </w:rPr>
-        <w:t>:</w:t>
-      </w:r>
-    </w:p>
-    <w:p>
-      <w:pPr>
-        <w:spacing w:after="0" w:line="240" w:lineRule="auto"/>
       </w:pPr>
     </w:p>
     <w:p>
@@ -1181,16 +829,12 @@
         <w:pStyle w:val="ListParagraph"/>
         <w:numPr>
           <w:ilvl w:val="0"/>
-          <w:numId w:val="10"/>
+          <w:numId w:val="28"/>
         </w:numPr>
         <w:spacing w:after="0" w:line="240" w:lineRule="auto"/>
       </w:pPr>
       <w:r>
-        <w:rPr>
-          <w:b/>
-          <w:bCs/>
-        </w:rPr>
-        <w:t>Chapter 1:</w:t>
+        <w:t>Further reading about issues peculiar to software projects concentrating on invisibility and flexibility challenges.</w:t>
       </w:r>
     </w:p>
     <w:p>
@@ -1198,12 +842,12 @@
         <w:pStyle w:val="ListParagraph"/>
         <w:numPr>
           <w:ilvl w:val="0"/>
-          <w:numId w:val="14"/>
+          <w:numId w:val="28"/>
         </w:numPr>
         <w:spacing w:after="0" w:line="240" w:lineRule="auto"/>
       </w:pPr>
       <w:r>
-        <w:t>Further reading about issues peculiar to software projects concentrating on invisibility and flexibility challenges.</w:t>
+        <w:t>A web-based workshop on adaptive management techniques for a project manager to overcome such challenges.</w:t>
       </w:r>
     </w:p>
     <w:p>
@@ -1211,144 +855,36 @@
         <w:pStyle w:val="ListParagraph"/>
         <w:numPr>
           <w:ilvl w:val="0"/>
-          <w:numId w:val="14"/>
+          <w:numId w:val="28"/>
         </w:numPr>
         <w:spacing w:after="0" w:line="240" w:lineRule="auto"/>
       </w:pPr>
       <w:r>
-        <w:t>A web-based workshop on adaptive management techniques for a project manager to overcome such challenges.</w:t>
-      </w:r>
-    </w:p>
-    <w:p>
-      <w:pPr>
-        <w:pStyle w:val="ListParagraph"/>
-        <w:spacing w:after="0" w:line="240" w:lineRule="auto"/>
-        <w:ind w:left="1440"/>
-      </w:pPr>
+        <w:t>Take an online workshop related to the definition and communication of project scope to enhance the core competencies required to perform the project work.</w:t>
+      </w:r>
     </w:p>
     <w:p>
       <w:pPr>
         <w:pStyle w:val="ListParagraph"/>
         <w:numPr>
           <w:ilvl w:val="0"/>
-          <w:numId w:val="10"/>
+          <w:numId w:val="28"/>
         </w:numPr>
         <w:spacing w:after="0" w:line="240" w:lineRule="auto"/>
       </w:pPr>
       <w:r>
         <w:rPr>
-          <w:b/>
-          <w:bCs/>
-        </w:rPr>
-        <w:t>Chapter 2:</w:t>
+          <w:rFonts w:eastAsia="Times New Roman" w:cs="Times New Roman"/>
+          <w:lang w:eastAsia="en-CA"/>
+        </w:rPr>
+        <w:t>Researched advanced algorithmic models like COCOMO.</w:t>
       </w:r>
     </w:p>
     <w:p>
       <w:pPr>
         <w:pStyle w:val="ListParagraph"/>
-        <w:numPr>
-          <w:ilvl w:val="0"/>
-          <w:numId w:val="15"/>
-        </w:numPr>
-        <w:spacing w:after="0" w:line="240" w:lineRule="auto"/>
-      </w:pPr>
-      <w:r>
-        <w:t>Do research on best practices for developing a comprehensive project charter to build skills in project initiating and planning.</w:t>
-      </w:r>
-    </w:p>
-    <w:p>
-      <w:pPr>
-        <w:pStyle w:val="ListParagraph"/>
-        <w:numPr>
-          <w:ilvl w:val="0"/>
-          <w:numId w:val="15"/>
-        </w:numPr>
-        <w:spacing w:after="0" w:line="240" w:lineRule="auto"/>
-      </w:pPr>
-      <w:r>
-        <w:t>Take an online workshop related to the definition and communication of project scope to enhance the core competencies required to perform the project work.</w:t>
-      </w:r>
-    </w:p>
-    <w:p>
-      <w:pPr>
-        <w:pStyle w:val="ListParagraph"/>
-        <w:spacing w:after="0" w:line="240" w:lineRule="auto"/>
-        <w:ind w:left="1440"/>
-      </w:pPr>
-    </w:p>
-    <w:p>
-      <w:pPr>
-        <w:pStyle w:val="ListParagraph"/>
-        <w:numPr>
-          <w:ilvl w:val="0"/>
-          <w:numId w:val="10"/>
-        </w:numPr>
-        <w:spacing w:after="0" w:line="240" w:lineRule="auto"/>
-        <w:rPr>
-          <w:b/>
-          <w:bCs/>
-        </w:rPr>
-      </w:pPr>
-      <w:r>
-        <w:rPr>
-          <w:b/>
-          <w:bCs/>
-        </w:rPr>
-        <w:t>Chapter 3:</w:t>
-      </w:r>
-    </w:p>
-    <w:p>
-      <w:pPr>
-        <w:pStyle w:val="ListParagraph"/>
-        <w:numPr>
-          <w:ilvl w:val="0"/>
-          <w:numId w:val="22"/>
-        </w:numPr>
-        <w:spacing w:after="0" w:line="240" w:lineRule="auto"/>
-        <w:rPr>
-          <w:b/>
-          <w:bCs/>
-        </w:rPr>
-      </w:pPr>
-      <w:r>
-        <w:rPr>
-          <w:rFonts w:ascii="Times New Roman" w:eastAsia="Times New Roman" w:hAnsi="Times New Roman" w:cs="Times New Roman"/>
-          <w:sz w:val="24"/>
-          <w:szCs w:val="24"/>
-          <w:lang w:eastAsia="en-CA"/>
-        </w:rPr>
-        <w:t>Researched advanced algorithmic models like COCOMO.</w:t>
-      </w:r>
-    </w:p>
-    <w:p>
-      <w:pPr>
-        <w:pStyle w:val="ListParagraph"/>
-        <w:numPr>
-          <w:ilvl w:val="0"/>
-          <w:numId w:val="22"/>
-        </w:numPr>
-        <w:spacing w:after="0" w:line="240" w:lineRule="auto"/>
-        <w:rPr>
-          <w:b/>
-          <w:bCs/>
-        </w:rPr>
-      </w:pPr>
-      <w:r>
-        <w:rPr>
-          <w:rFonts w:ascii="Times New Roman" w:eastAsia="Times New Roman" w:hAnsi="Times New Roman" w:cs="Times New Roman"/>
-          <w:sz w:val="24"/>
-          <w:szCs w:val="24"/>
-          <w:lang w:eastAsia="en-CA"/>
-        </w:rPr>
-        <w:t>Practiced calculating function points and effort ranges using case studies.</w:t>
-      </w:r>
-      <w:r>
-        <w:rPr>
-          <w:b/>
-          <w:bCs/>
-        </w:rPr>
-        <w:br/>
-      </w:r>
+        <w:spacing w:after="0" w:line="240" w:lineRule="auto"/>
+      </w:pPr>
     </w:p>
     <w:p>
       <w:pPr>
@@ -1382,6 +918,12 @@
     <w:p>
       <w:pPr>
         <w:spacing w:after="0" w:line="240" w:lineRule="auto"/>
+        <w:rPr>
+          <w:b/>
+          <w:bCs/>
+          <w:sz w:val="24"/>
+          <w:szCs w:val="24"/>
+        </w:rPr>
       </w:pPr>
     </w:p>
     <w:p>
@@ -1389,16 +931,18 @@
         <w:pStyle w:val="ListParagraph"/>
         <w:numPr>
           <w:ilvl w:val="0"/>
-          <w:numId w:val="10"/>
+          <w:numId w:val="29"/>
         </w:numPr>
         <w:spacing w:after="0" w:line="240" w:lineRule="auto"/>
       </w:pPr>
       <w:r>
-        <w:rPr>
-          <w:b/>
-          <w:bCs/>
-        </w:rPr>
-        <w:t>Chapter 1:</w:t>
+        <w:t>Understand how project management methodologies could be adapted to meet </w:t>
+      </w:r>
+      <w:r>
+        <w:t>challenges posed</w:t>
+      </w:r>
+      <w:r>
+        <w:t> by software projects.</w:t>
       </w:r>
     </w:p>
     <w:p>
@@ -1406,12 +950,12 @@
         <w:pStyle w:val="ListParagraph"/>
         <w:numPr>
           <w:ilvl w:val="0"/>
-          <w:numId w:val="16"/>
+          <w:numId w:val="29"/>
         </w:numPr>
         <w:spacing w:after="0" w:line="240" w:lineRule="auto"/>
       </w:pPr>
       <w:r>
-        <w:t>Understand how project management methodologies could be adapted to meet challenges posed by software projects.</w:t>
+        <w:t>Facilitate enhancement of knowledge on building a well-defined project charter through studied and applied lessons.</w:t>
       </w:r>
     </w:p>
     <w:p>
@@ -1419,12 +963,12 @@
         <w:pStyle w:val="ListParagraph"/>
         <w:numPr>
           <w:ilvl w:val="0"/>
-          <w:numId w:val="16"/>
+          <w:numId w:val="29"/>
         </w:numPr>
         <w:spacing w:after="0" w:line="240" w:lineRule="auto"/>
       </w:pPr>
       <w:r>
-        <w:t>Elucidate specific areas related to software project management.</w:t>
+        <w:t>This means that, when applying SMART criteria to setting project objectives, these should be both measurable and realistic.</w:t>
       </w:r>
     </w:p>
     <w:p>
@@ -1432,191 +976,42 @@
         <w:pStyle w:val="ListParagraph"/>
         <w:numPr>
           <w:ilvl w:val="0"/>
-          <w:numId w:val="16"/>
+          <w:numId w:val="29"/>
         </w:numPr>
         <w:spacing w:after="0" w:line="240" w:lineRule="auto"/>
-      </w:pPr>
-      <w:r>
-        <w:t>Participate in group discussions and contribute one's views on how such principles can be applied in project management.</w:t>
-      </w:r>
-    </w:p>
-    <w:p>
-      <w:pPr>
-        <w:pStyle w:val="ListParagraph"/>
-        <w:spacing w:after="0" w:line="240" w:lineRule="auto"/>
-        <w:ind w:left="1440"/>
-      </w:pPr>
+        <w:rPr>
+          <w:sz w:val="20"/>
+          <w:szCs w:val="20"/>
+        </w:rPr>
+      </w:pPr>
+      <w:r>
+        <w:rPr>
+          <w:rFonts w:eastAsia="Times New Roman" w:cs="Times New Roman"/>
+          <w:lang w:eastAsia="en-CA"/>
+        </w:rPr>
+        <w:t>Refine understanding of estimation techniques through hands-on examples.</w:t>
+      </w:r>
     </w:p>
     <w:p>
       <w:pPr>
         <w:pStyle w:val="ListParagraph"/>
         <w:numPr>
           <w:ilvl w:val="0"/>
-          <w:numId w:val="10"/>
+          <w:numId w:val="29"/>
         </w:numPr>
         <w:spacing w:after="0" w:line="240" w:lineRule="auto"/>
-      </w:pPr>
-      <w:r>
-        <w:rPr>
-          <w:b/>
-          <w:bCs/>
-        </w:rPr>
-        <w:t>Chapter 2:</w:t>
-      </w:r>
-    </w:p>
-    <w:p>
-      <w:pPr>
-        <w:pStyle w:val="ListParagraph"/>
-        <w:numPr>
-          <w:ilvl w:val="0"/>
-          <w:numId w:val="17"/>
-        </w:numPr>
-        <w:spacing w:after="0" w:line="240" w:lineRule="auto"/>
-      </w:pPr>
-      <w:r>
-        <w:lastRenderedPageBreak/>
-        <w:t>Facilitate enhancement of knowledge on building a well-defined project charter through studied and applied lessons.</w:t>
-      </w:r>
-    </w:p>
-    <w:p>
-      <w:pPr>
-        <w:pStyle w:val="ListParagraph"/>
-        <w:numPr>
-          <w:ilvl w:val="0"/>
-          <w:numId w:val="17"/>
-        </w:numPr>
-        <w:spacing w:after="0" w:line="240" w:lineRule="auto"/>
-      </w:pPr>
-      <w:r>
-        <w:t>Help and support one's peers in enhancing their skills on the setting of a well-defined project scope.</w:t>
-      </w:r>
-    </w:p>
-    <w:p>
-      <w:pPr>
-        <w:pStyle w:val="ListParagraph"/>
-        <w:numPr>
-          <w:ilvl w:val="0"/>
-          <w:numId w:val="17"/>
-        </w:numPr>
-        <w:spacing w:after="0" w:line="240" w:lineRule="auto"/>
-      </w:pPr>
-      <w:r>
-        <w:t>This means that, when applying SMART criteria to setting project objectives, these should be both measurable and realistic.</w:t>
-      </w:r>
-    </w:p>
-    <w:p>
-      <w:pPr>
-        <w:spacing w:after="0" w:line="240" w:lineRule="auto"/>
-      </w:pPr>
-    </w:p>
-    <w:p>
-      <w:pPr>
-        <w:pStyle w:val="ListParagraph"/>
-        <w:numPr>
-          <w:ilvl w:val="0"/>
-          <w:numId w:val="10"/>
-        </w:numPr>
-        <w:spacing w:after="0" w:line="240" w:lineRule="auto"/>
-        <w:rPr>
-          <w:b/>
-          <w:bCs/>
-        </w:rPr>
-      </w:pPr>
-      <w:r>
-        <w:rPr>
-          <w:b/>
-          <w:bCs/>
-        </w:rPr>
-        <w:t>Chapter 3:</w:t>
-      </w:r>
-    </w:p>
-    <w:p>
-      <w:pPr>
-        <w:pStyle w:val="ListParagraph"/>
-        <w:numPr>
-          <w:ilvl w:val="0"/>
-          <w:numId w:val="24"/>
-        </w:numPr>
-        <w:spacing w:after="0" w:line="240" w:lineRule="auto"/>
-        <w:rPr>
-          <w:b/>
-          <w:bCs/>
-        </w:rPr>
-      </w:pPr>
-      <w:r>
-        <w:rPr>
-          <w:rFonts w:ascii="Times New Roman" w:eastAsia="Times New Roman" w:hAnsi="Times New Roman" w:cs="Times New Roman"/>
-          <w:sz w:val="24"/>
-          <w:szCs w:val="24"/>
+        <w:rPr>
+          <w:sz w:val="20"/>
+          <w:szCs w:val="20"/>
+        </w:rPr>
+      </w:pPr>
+      <w:r>
+        <w:rPr>
+          <w:rFonts w:eastAsia="Times New Roman" w:cs="Times New Roman"/>
           <w:lang w:eastAsia="en-CA"/>
         </w:rPr>
-        <w:t>Refine understanding of estimation techniques through hands-on examples.</w:t>
-      </w:r>
-    </w:p>
-    <w:p>
-      <w:pPr>
-        <w:pStyle w:val="ListParagraph"/>
-        <w:numPr>
-          <w:ilvl w:val="0"/>
-          <w:numId w:val="24"/>
-        </w:numPr>
-        <w:spacing w:after="0" w:line="240" w:lineRule="auto"/>
-        <w:rPr>
-          <w:b/>
-          <w:bCs/>
-        </w:rPr>
-      </w:pPr>
-      <w:r>
-        <w:rPr>
-          <w:rFonts w:ascii="Times New Roman" w:eastAsia="Times New Roman" w:hAnsi="Times New Roman" w:cs="Times New Roman"/>
-          <w:sz w:val="24"/>
-          <w:szCs w:val="24"/>
-          <w:lang w:eastAsia="en-CA"/>
-        </w:rPr>
         <w:t>Participate in a group exercise on resource allocation and cost estimation.</w:t>
       </w:r>
-    </w:p>
-    <w:p>
-      <w:pPr>
-        <w:pStyle w:val="ListParagraph"/>
-        <w:numPr>
-          <w:ilvl w:val="0"/>
-          <w:numId w:val="24"/>
-        </w:numPr>
-        <w:spacing w:after="0" w:line="240" w:lineRule="auto"/>
-        <w:rPr>
-          <w:b/>
-          <w:bCs/>
-        </w:rPr>
-      </w:pPr>
-      <w:r>
-        <w:rPr>
-          <w:rFonts w:ascii="Times New Roman" w:eastAsia="Times New Roman" w:hAnsi="Times New Roman" w:cs="Times New Roman"/>
-          <w:sz w:val="24"/>
-          <w:szCs w:val="24"/>
-          <w:lang w:eastAsia="en-CA"/>
-        </w:rPr>
-        <w:t>Develop a sample budget using activity-based costing.</w:t>
-      </w:r>
-    </w:p>
-    <w:p>
-      <w:pPr>
-        <w:pStyle w:val="ListParagraph"/>
-        <w:spacing w:after="0" w:line="240" w:lineRule="auto"/>
-        <w:rPr>
-          <w:b/>
-          <w:bCs/>
-        </w:rPr>
-      </w:pPr>
-    </w:p>
-    <w:p>
-      <w:pPr>
-        <w:spacing w:after="0" w:line="240" w:lineRule="auto"/>
-        <w:rPr>
-          <w:b/>
-          <w:bCs/>
-        </w:rPr>
-      </w:pPr>
     </w:p>
     <w:sectPr>
       <w:pgSz w:w="12240" w:h="15840"/>
@@ -1631,6 +1026,119 @@
 <file path=word/numbering.xml><?xml version="1.0" encoding="utf-8"?>
 <w:numbering xmlns:wpc="http://schemas.microsoft.com/office/word/2010/wordprocessingCanvas" xmlns:cx="http://schemas.microsoft.com/office/drawing/2014/chartex" xmlns:cx1="http://schemas.microsoft.com/office/drawing/2015/9/8/chartex" xmlns:cx2="http://schemas.microsoft.com/office/drawing/2015/10/21/chartex" xmlns:cx3="http://schemas.microsoft.com/office/drawing/2016/5/9/chartex" xmlns:cx4="http://schemas.microsoft.com/office/drawing/2016/5/10/chartex" xmlns:cx5="http://schemas.microsoft.com/office/drawing/2016/5/11/chartex" xmlns:cx6="http://schemas.microsoft.com/office/drawing/2016/5/12/chartex" xmlns:cx7="http://schemas.microsoft.com/office/drawing/2016/5/13/chartex" xmlns:cx8="http://schemas.microsoft.com/office/drawing/2016/5/14/chartex" xmlns:mc="http://schemas.openxmlformats.org/markup-compatibility/2006" xmlns:aink="http://schemas.microsoft.com/office/drawing/2016/ink" xmlns:am3d="http://schemas.microsoft.com/office/drawing/2017/model3d" xmlns:o="urn:schemas-microsoft-com:office:office" xmlns:oel="http://schemas.microsoft.com/office/2019/extlst" xmlns:r="http://schemas.openxmlformats.org/officeDocument/2006/relationships" xmlns:m="http://schemas.openxmlformats.org/officeDocument/2006/math" xmlns:v="urn:schemas-microsoft-com:vml" xmlns:wp14="http://schemas.microsoft.com/office/word/2010/wordprocessingDrawing" xmlns:wp="http://schemas.openxmlformats.org/drawingml/2006/wordprocessingDrawing" xmlns:w10="urn:schemas-microsoft-com:office:word" xmlns:w="http://schemas.openxmlformats.org/wordprocessingml/2006/main" xmlns:w14="http://schemas.microsoft.com/office/word/2010/wordml" xmlns:w15="http://schemas.microsoft.com/office/word/2012/wordml" xmlns:w16cex="http://schemas.microsoft.com/office/word/2018/wordml/cex" xmlns:w16cid="http://schemas.microsoft.com/office/word/2016/wordml/cid" xmlns:w16="http://schemas.microsoft.com/office/word/2018/wordml" xmlns:w16du="http://schemas.microsoft.com/office/word/2023/wordml/word16du" xmlns:w16sdtdh="http://schemas.microsoft.com/office/word/2020/wordml/sdtdatahash" xmlns:w16sdtfl="http://schemas.microsoft.com/office/word/2024/wordml/sdtformatlock" xmlns:w16se="http://schemas.microsoft.com/office/word/2015/wordml/symex" xmlns:wpg="http://schemas.microsoft.com/office/word/2010/wordprocessingGroup" xmlns:wpi="http://schemas.microsoft.com/office/word/2010/wordprocessingInk" xmlns:wne="http://schemas.microsoft.com/office/word/2006/wordml" xmlns:wps="http://schemas.microsoft.com/office/word/2010/wordprocessingShape" mc:Ignorable="w14 w15 w16se w16cid w16 w16cex w16sdtdh w16sdtfl w16du wp14">
   <w:abstractNum w:abstractNumId="0" w15:restartNumberingAfterBreak="0">
+    <w:nsid w:val="0178796C"/>
+    <w:multiLevelType w:val="hybridMultilevel"/>
+    <w:tmpl w:val="037CFEF8"/>
+    <w:lvl w:ilvl="0" w:tplc="10090001">
+      <w:start w:val="1"/>
+      <w:numFmt w:val="bullet"/>
+      <w:lvlText w:val=""/>
+      <w:lvlJc w:val="left"/>
+      <w:pPr>
+        <w:ind w:left="720" w:hanging="360"/>
+      </w:pPr>
+      <w:rPr>
+        <w:rFonts w:ascii="Symbol" w:hAnsi="Symbol" w:hint="default"/>
+      </w:rPr>
+    </w:lvl>
+    <w:lvl w:ilvl="1" w:tplc="10090003" w:tentative="1">
+      <w:start w:val="1"/>
+      <w:numFmt w:val="bullet"/>
+      <w:lvlText w:val="o"/>
+      <w:lvlJc w:val="left"/>
+      <w:pPr>
+        <w:ind w:left="1440" w:hanging="360"/>
+      </w:pPr>
+      <w:rPr>
+        <w:rFonts w:ascii="Courier New" w:hAnsi="Courier New" w:cs="Courier New" w:hint="default"/>
+      </w:rPr>
+    </w:lvl>
+    <w:lvl w:ilvl="2" w:tplc="10090005" w:tentative="1">
+      <w:start w:val="1"/>
+      <w:numFmt w:val="bullet"/>
+      <w:lvlText w:val=""/>
+      <w:lvlJc w:val="left"/>
+      <w:pPr>
+        <w:ind w:left="2160" w:hanging="360"/>
+      </w:pPr>
+      <w:rPr>
+        <w:rFonts w:ascii="Wingdings" w:hAnsi="Wingdings" w:hint="default"/>
+      </w:rPr>
+    </w:lvl>
+    <w:lvl w:ilvl="3" w:tplc="10090001" w:tentative="1">
+      <w:start w:val="1"/>
+      <w:numFmt w:val="bullet"/>
+      <w:lvlText w:val=""/>
+      <w:lvlJc w:val="left"/>
+      <w:pPr>
+        <w:ind w:left="2880" w:hanging="360"/>
+      </w:pPr>
+      <w:rPr>
+        <w:rFonts w:ascii="Symbol" w:hAnsi="Symbol" w:hint="default"/>
+      </w:rPr>
+    </w:lvl>
+    <w:lvl w:ilvl="4" w:tplc="10090003" w:tentative="1">
+      <w:start w:val="1"/>
+      <w:numFmt w:val="bullet"/>
+      <w:lvlText w:val="o"/>
+      <w:lvlJc w:val="left"/>
+      <w:pPr>
+        <w:ind w:left="3600" w:hanging="360"/>
+      </w:pPr>
+      <w:rPr>
+        <w:rFonts w:ascii="Courier New" w:hAnsi="Courier New" w:cs="Courier New" w:hint="default"/>
+      </w:rPr>
+    </w:lvl>
+    <w:lvl w:ilvl="5" w:tplc="10090005" w:tentative="1">
+      <w:start w:val="1"/>
+      <w:numFmt w:val="bullet"/>
+      <w:lvlText w:val=""/>
+      <w:lvlJc w:val="left"/>
+      <w:pPr>
+        <w:ind w:left="4320" w:hanging="360"/>
+      </w:pPr>
+      <w:rPr>
+        <w:rFonts w:ascii="Wingdings" w:hAnsi="Wingdings" w:hint="default"/>
+      </w:rPr>
+    </w:lvl>
+    <w:lvl w:ilvl="6" w:tplc="10090001" w:tentative="1">
+      <w:start w:val="1"/>
+      <w:numFmt w:val="bullet"/>
+      <w:lvlText w:val=""/>
+      <w:lvlJc w:val="left"/>
+      <w:pPr>
+        <w:ind w:left="5040" w:hanging="360"/>
+      </w:pPr>
+      <w:rPr>
+        <w:rFonts w:ascii="Symbol" w:hAnsi="Symbol" w:hint="default"/>
+      </w:rPr>
+    </w:lvl>
+    <w:lvl w:ilvl="7" w:tplc="10090003" w:tentative="1">
+      <w:start w:val="1"/>
+      <w:numFmt w:val="bullet"/>
+      <w:lvlText w:val="o"/>
+      <w:lvlJc w:val="left"/>
+      <w:pPr>
+        <w:ind w:left="5760" w:hanging="360"/>
+      </w:pPr>
+      <w:rPr>
+        <w:rFonts w:ascii="Courier New" w:hAnsi="Courier New" w:cs="Courier New" w:hint="default"/>
+      </w:rPr>
+    </w:lvl>
+    <w:lvl w:ilvl="8" w:tplc="10090005" w:tentative="1">
+      <w:start w:val="1"/>
+      <w:numFmt w:val="bullet"/>
+      <w:lvlText w:val=""/>
+      <w:lvlJc w:val="left"/>
+      <w:pPr>
+        <w:ind w:left="6480" w:hanging="360"/>
+      </w:pPr>
+      <w:rPr>
+        <w:rFonts w:ascii="Wingdings" w:hAnsi="Wingdings" w:hint="default"/>
+      </w:rPr>
+    </w:lvl>
+  </w:abstractNum>
+  <w:abstractNum w:abstractNumId="1" w15:restartNumberingAfterBreak="0">
     <w:nsid w:val="01AF51CB"/>
     <w:multiLevelType w:val="hybridMultilevel"/>
     <w:tmpl w:val="966E652E"/>
@@ -1743,7 +1251,7 @@
       </w:rPr>
     </w:lvl>
   </w:abstractNum>
-  <w:abstractNum w:abstractNumId="1" w15:restartNumberingAfterBreak="0">
+  <w:abstractNum w:abstractNumId="2" w15:restartNumberingAfterBreak="0">
     <w:nsid w:val="0C153F0A"/>
     <w:multiLevelType w:val="hybridMultilevel"/>
     <w:tmpl w:val="639CAD74"/>
@@ -1856,7 +1364,120 @@
       </w:rPr>
     </w:lvl>
   </w:abstractNum>
-  <w:abstractNum w:abstractNumId="2" w15:restartNumberingAfterBreak="0">
+  <w:abstractNum w:abstractNumId="3" w15:restartNumberingAfterBreak="0">
+    <w:nsid w:val="0C1772F8"/>
+    <w:multiLevelType w:val="hybridMultilevel"/>
+    <w:tmpl w:val="BD12F114"/>
+    <w:lvl w:ilvl="0" w:tplc="10090001">
+      <w:start w:val="1"/>
+      <w:numFmt w:val="bullet"/>
+      <w:lvlText w:val=""/>
+      <w:lvlJc w:val="left"/>
+      <w:pPr>
+        <w:ind w:left="720" w:hanging="360"/>
+      </w:pPr>
+      <w:rPr>
+        <w:rFonts w:ascii="Symbol" w:hAnsi="Symbol" w:hint="default"/>
+      </w:rPr>
+    </w:lvl>
+    <w:lvl w:ilvl="1" w:tplc="10090003" w:tentative="1">
+      <w:start w:val="1"/>
+      <w:numFmt w:val="bullet"/>
+      <w:lvlText w:val="o"/>
+      <w:lvlJc w:val="left"/>
+      <w:pPr>
+        <w:ind w:left="1440" w:hanging="360"/>
+      </w:pPr>
+      <w:rPr>
+        <w:rFonts w:ascii="Courier New" w:hAnsi="Courier New" w:cs="Courier New" w:hint="default"/>
+      </w:rPr>
+    </w:lvl>
+    <w:lvl w:ilvl="2" w:tplc="10090005" w:tentative="1">
+      <w:start w:val="1"/>
+      <w:numFmt w:val="bullet"/>
+      <w:lvlText w:val=""/>
+      <w:lvlJc w:val="left"/>
+      <w:pPr>
+        <w:ind w:left="2160" w:hanging="360"/>
+      </w:pPr>
+      <w:rPr>
+        <w:rFonts w:ascii="Wingdings" w:hAnsi="Wingdings" w:hint="default"/>
+      </w:rPr>
+    </w:lvl>
+    <w:lvl w:ilvl="3" w:tplc="10090001" w:tentative="1">
+      <w:start w:val="1"/>
+      <w:numFmt w:val="bullet"/>
+      <w:lvlText w:val=""/>
+      <w:lvlJc w:val="left"/>
+      <w:pPr>
+        <w:ind w:left="2880" w:hanging="360"/>
+      </w:pPr>
+      <w:rPr>
+        <w:rFonts w:ascii="Symbol" w:hAnsi="Symbol" w:hint="default"/>
+      </w:rPr>
+    </w:lvl>
+    <w:lvl w:ilvl="4" w:tplc="10090003" w:tentative="1">
+      <w:start w:val="1"/>
+      <w:numFmt w:val="bullet"/>
+      <w:lvlText w:val="o"/>
+      <w:lvlJc w:val="left"/>
+      <w:pPr>
+        <w:ind w:left="3600" w:hanging="360"/>
+      </w:pPr>
+      <w:rPr>
+        <w:rFonts w:ascii="Courier New" w:hAnsi="Courier New" w:cs="Courier New" w:hint="default"/>
+      </w:rPr>
+    </w:lvl>
+    <w:lvl w:ilvl="5" w:tplc="10090005" w:tentative="1">
+      <w:start w:val="1"/>
+      <w:numFmt w:val="bullet"/>
+      <w:lvlText w:val=""/>
+      <w:lvlJc w:val="left"/>
+      <w:pPr>
+        <w:ind w:left="4320" w:hanging="360"/>
+      </w:pPr>
+      <w:rPr>
+        <w:rFonts w:ascii="Wingdings" w:hAnsi="Wingdings" w:hint="default"/>
+      </w:rPr>
+    </w:lvl>
+    <w:lvl w:ilvl="6" w:tplc="10090001" w:tentative="1">
+      <w:start w:val="1"/>
+      <w:numFmt w:val="bullet"/>
+      <w:lvlText w:val=""/>
+      <w:lvlJc w:val="left"/>
+      <w:pPr>
+        <w:ind w:left="5040" w:hanging="360"/>
+      </w:pPr>
+      <w:rPr>
+        <w:rFonts w:ascii="Symbol" w:hAnsi="Symbol" w:hint="default"/>
+      </w:rPr>
+    </w:lvl>
+    <w:lvl w:ilvl="7" w:tplc="10090003" w:tentative="1">
+      <w:start w:val="1"/>
+      <w:numFmt w:val="bullet"/>
+      <w:lvlText w:val="o"/>
+      <w:lvlJc w:val="left"/>
+      <w:pPr>
+        <w:ind w:left="5760" w:hanging="360"/>
+      </w:pPr>
+      <w:rPr>
+        <w:rFonts w:ascii="Courier New" w:hAnsi="Courier New" w:cs="Courier New" w:hint="default"/>
+      </w:rPr>
+    </w:lvl>
+    <w:lvl w:ilvl="8" w:tplc="10090005" w:tentative="1">
+      <w:start w:val="1"/>
+      <w:numFmt w:val="bullet"/>
+      <w:lvlText w:val=""/>
+      <w:lvlJc w:val="left"/>
+      <w:pPr>
+        <w:ind w:left="6480" w:hanging="360"/>
+      </w:pPr>
+      <w:rPr>
+        <w:rFonts w:ascii="Wingdings" w:hAnsi="Wingdings" w:hint="default"/>
+      </w:rPr>
+    </w:lvl>
+  </w:abstractNum>
+  <w:abstractNum w:abstractNumId="4" w15:restartNumberingAfterBreak="0">
     <w:nsid w:val="0E2B395E"/>
     <w:multiLevelType w:val="hybridMultilevel"/>
     <w:tmpl w:val="1A6C169E"/>
@@ -1969,7 +1590,7 @@
       </w:rPr>
     </w:lvl>
   </w:abstractNum>
-  <w:abstractNum w:abstractNumId="3" w15:restartNumberingAfterBreak="0">
+  <w:abstractNum w:abstractNumId="5" w15:restartNumberingAfterBreak="0">
     <w:nsid w:val="12322ADD"/>
     <w:multiLevelType w:val="hybridMultilevel"/>
     <w:tmpl w:val="16728E80"/>
@@ -2082,7 +1703,7 @@
       </w:rPr>
     </w:lvl>
   </w:abstractNum>
-  <w:abstractNum w:abstractNumId="4" w15:restartNumberingAfterBreak="0">
+  <w:abstractNum w:abstractNumId="6" w15:restartNumberingAfterBreak="0">
     <w:nsid w:val="20DB16EC"/>
     <w:multiLevelType w:val="hybridMultilevel"/>
     <w:tmpl w:val="12E8AC4C"/>
@@ -2195,7 +1816,7 @@
       </w:rPr>
     </w:lvl>
   </w:abstractNum>
-  <w:abstractNum w:abstractNumId="5" w15:restartNumberingAfterBreak="0">
+  <w:abstractNum w:abstractNumId="7" w15:restartNumberingAfterBreak="0">
     <w:nsid w:val="2D3D409C"/>
     <w:multiLevelType w:val="hybridMultilevel"/>
     <w:tmpl w:val="29C6E174"/>
@@ -2308,7 +1929,7 @@
       </w:rPr>
     </w:lvl>
   </w:abstractNum>
-  <w:abstractNum w:abstractNumId="6" w15:restartNumberingAfterBreak="0">
+  <w:abstractNum w:abstractNumId="8" w15:restartNumberingAfterBreak="0">
     <w:nsid w:val="2FE362A4"/>
     <w:multiLevelType w:val="hybridMultilevel"/>
     <w:tmpl w:val="EB105760"/>
@@ -2421,7 +2042,7 @@
       </w:rPr>
     </w:lvl>
   </w:abstractNum>
-  <w:abstractNum w:abstractNumId="7" w15:restartNumberingAfterBreak="0">
+  <w:abstractNum w:abstractNumId="9" w15:restartNumberingAfterBreak="0">
     <w:nsid w:val="3CE55DE9"/>
     <w:multiLevelType w:val="hybridMultilevel"/>
     <w:tmpl w:val="1C6496AA"/>
@@ -2534,7 +2155,233 @@
       </w:rPr>
     </w:lvl>
   </w:abstractNum>
-  <w:abstractNum w:abstractNumId="8" w15:restartNumberingAfterBreak="0">
+  <w:abstractNum w:abstractNumId="10" w15:restartNumberingAfterBreak="0">
+    <w:nsid w:val="3CFE2C8E"/>
+    <w:multiLevelType w:val="hybridMultilevel"/>
+    <w:tmpl w:val="F4E8FC36"/>
+    <w:lvl w:ilvl="0" w:tplc="10090001">
+      <w:start w:val="1"/>
+      <w:numFmt w:val="bullet"/>
+      <w:lvlText w:val=""/>
+      <w:lvlJc w:val="left"/>
+      <w:pPr>
+        <w:ind w:left="720" w:hanging="360"/>
+      </w:pPr>
+      <w:rPr>
+        <w:rFonts w:ascii="Symbol" w:hAnsi="Symbol" w:hint="default"/>
+      </w:rPr>
+    </w:lvl>
+    <w:lvl w:ilvl="1" w:tplc="10090003" w:tentative="1">
+      <w:start w:val="1"/>
+      <w:numFmt w:val="bullet"/>
+      <w:lvlText w:val="o"/>
+      <w:lvlJc w:val="left"/>
+      <w:pPr>
+        <w:ind w:left="1440" w:hanging="360"/>
+      </w:pPr>
+      <w:rPr>
+        <w:rFonts w:ascii="Courier New" w:hAnsi="Courier New" w:cs="Courier New" w:hint="default"/>
+      </w:rPr>
+    </w:lvl>
+    <w:lvl w:ilvl="2" w:tplc="10090005" w:tentative="1">
+      <w:start w:val="1"/>
+      <w:numFmt w:val="bullet"/>
+      <w:lvlText w:val=""/>
+      <w:lvlJc w:val="left"/>
+      <w:pPr>
+        <w:ind w:left="2160" w:hanging="360"/>
+      </w:pPr>
+      <w:rPr>
+        <w:rFonts w:ascii="Wingdings" w:hAnsi="Wingdings" w:hint="default"/>
+      </w:rPr>
+    </w:lvl>
+    <w:lvl w:ilvl="3" w:tplc="10090001" w:tentative="1">
+      <w:start w:val="1"/>
+      <w:numFmt w:val="bullet"/>
+      <w:lvlText w:val=""/>
+      <w:lvlJc w:val="left"/>
+      <w:pPr>
+        <w:ind w:left="2880" w:hanging="360"/>
+      </w:pPr>
+      <w:rPr>
+        <w:rFonts w:ascii="Symbol" w:hAnsi="Symbol" w:hint="default"/>
+      </w:rPr>
+    </w:lvl>
+    <w:lvl w:ilvl="4" w:tplc="10090003" w:tentative="1">
+      <w:start w:val="1"/>
+      <w:numFmt w:val="bullet"/>
+      <w:lvlText w:val="o"/>
+      <w:lvlJc w:val="left"/>
+      <w:pPr>
+        <w:ind w:left="3600" w:hanging="360"/>
+      </w:pPr>
+      <w:rPr>
+        <w:rFonts w:ascii="Courier New" w:hAnsi="Courier New" w:cs="Courier New" w:hint="default"/>
+      </w:rPr>
+    </w:lvl>
+    <w:lvl w:ilvl="5" w:tplc="10090005" w:tentative="1">
+      <w:start w:val="1"/>
+      <w:numFmt w:val="bullet"/>
+      <w:lvlText w:val=""/>
+      <w:lvlJc w:val="left"/>
+      <w:pPr>
+        <w:ind w:left="4320" w:hanging="360"/>
+      </w:pPr>
+      <w:rPr>
+        <w:rFonts w:ascii="Wingdings" w:hAnsi="Wingdings" w:hint="default"/>
+      </w:rPr>
+    </w:lvl>
+    <w:lvl w:ilvl="6" w:tplc="10090001" w:tentative="1">
+      <w:start w:val="1"/>
+      <w:numFmt w:val="bullet"/>
+      <w:lvlText w:val=""/>
+      <w:lvlJc w:val="left"/>
+      <w:pPr>
+        <w:ind w:left="5040" w:hanging="360"/>
+      </w:pPr>
+      <w:rPr>
+        <w:rFonts w:ascii="Symbol" w:hAnsi="Symbol" w:hint="default"/>
+      </w:rPr>
+    </w:lvl>
+    <w:lvl w:ilvl="7" w:tplc="10090003" w:tentative="1">
+      <w:start w:val="1"/>
+      <w:numFmt w:val="bullet"/>
+      <w:lvlText w:val="o"/>
+      <w:lvlJc w:val="left"/>
+      <w:pPr>
+        <w:ind w:left="5760" w:hanging="360"/>
+      </w:pPr>
+      <w:rPr>
+        <w:rFonts w:ascii="Courier New" w:hAnsi="Courier New" w:cs="Courier New" w:hint="default"/>
+      </w:rPr>
+    </w:lvl>
+    <w:lvl w:ilvl="8" w:tplc="10090005" w:tentative="1">
+      <w:start w:val="1"/>
+      <w:numFmt w:val="bullet"/>
+      <w:lvlText w:val=""/>
+      <w:lvlJc w:val="left"/>
+      <w:pPr>
+        <w:ind w:left="6480" w:hanging="360"/>
+      </w:pPr>
+      <w:rPr>
+        <w:rFonts w:ascii="Wingdings" w:hAnsi="Wingdings" w:hint="default"/>
+      </w:rPr>
+    </w:lvl>
+  </w:abstractNum>
+  <w:abstractNum w:abstractNumId="11" w15:restartNumberingAfterBreak="0">
+    <w:nsid w:val="402D3C88"/>
+    <w:multiLevelType w:val="hybridMultilevel"/>
+    <w:tmpl w:val="EE88661C"/>
+    <w:lvl w:ilvl="0" w:tplc="10090001">
+      <w:start w:val="1"/>
+      <w:numFmt w:val="bullet"/>
+      <w:lvlText w:val=""/>
+      <w:lvlJc w:val="left"/>
+      <w:pPr>
+        <w:ind w:left="720" w:hanging="360"/>
+      </w:pPr>
+      <w:rPr>
+        <w:rFonts w:ascii="Symbol" w:hAnsi="Symbol" w:hint="default"/>
+      </w:rPr>
+    </w:lvl>
+    <w:lvl w:ilvl="1" w:tplc="10090003" w:tentative="1">
+      <w:start w:val="1"/>
+      <w:numFmt w:val="bullet"/>
+      <w:lvlText w:val="o"/>
+      <w:lvlJc w:val="left"/>
+      <w:pPr>
+        <w:ind w:left="1440" w:hanging="360"/>
+      </w:pPr>
+      <w:rPr>
+        <w:rFonts w:ascii="Courier New" w:hAnsi="Courier New" w:cs="Courier New" w:hint="default"/>
+      </w:rPr>
+    </w:lvl>
+    <w:lvl w:ilvl="2" w:tplc="10090005" w:tentative="1">
+      <w:start w:val="1"/>
+      <w:numFmt w:val="bullet"/>
+      <w:lvlText w:val=""/>
+      <w:lvlJc w:val="left"/>
+      <w:pPr>
+        <w:ind w:left="2160" w:hanging="360"/>
+      </w:pPr>
+      <w:rPr>
+        <w:rFonts w:ascii="Wingdings" w:hAnsi="Wingdings" w:hint="default"/>
+      </w:rPr>
+    </w:lvl>
+    <w:lvl w:ilvl="3" w:tplc="10090001" w:tentative="1">
+      <w:start w:val="1"/>
+      <w:numFmt w:val="bullet"/>
+      <w:lvlText w:val=""/>
+      <w:lvlJc w:val="left"/>
+      <w:pPr>
+        <w:ind w:left="2880" w:hanging="360"/>
+      </w:pPr>
+      <w:rPr>
+        <w:rFonts w:ascii="Symbol" w:hAnsi="Symbol" w:hint="default"/>
+      </w:rPr>
+    </w:lvl>
+    <w:lvl w:ilvl="4" w:tplc="10090003" w:tentative="1">
+      <w:start w:val="1"/>
+      <w:numFmt w:val="bullet"/>
+      <w:lvlText w:val="o"/>
+      <w:lvlJc w:val="left"/>
+      <w:pPr>
+        <w:ind w:left="3600" w:hanging="360"/>
+      </w:pPr>
+      <w:rPr>
+        <w:rFonts w:ascii="Courier New" w:hAnsi="Courier New" w:cs="Courier New" w:hint="default"/>
+      </w:rPr>
+    </w:lvl>
+    <w:lvl w:ilvl="5" w:tplc="10090005" w:tentative="1">
+      <w:start w:val="1"/>
+      <w:numFmt w:val="bullet"/>
+      <w:lvlText w:val=""/>
+      <w:lvlJc w:val="left"/>
+      <w:pPr>
+        <w:ind w:left="4320" w:hanging="360"/>
+      </w:pPr>
+      <w:rPr>
+        <w:rFonts w:ascii="Wingdings" w:hAnsi="Wingdings" w:hint="default"/>
+      </w:rPr>
+    </w:lvl>
+    <w:lvl w:ilvl="6" w:tplc="10090001" w:tentative="1">
+      <w:start w:val="1"/>
+      <w:numFmt w:val="bullet"/>
+      <w:lvlText w:val=""/>
+      <w:lvlJc w:val="left"/>
+      <w:pPr>
+        <w:ind w:left="5040" w:hanging="360"/>
+      </w:pPr>
+      <w:rPr>
+        <w:rFonts w:ascii="Symbol" w:hAnsi="Symbol" w:hint="default"/>
+      </w:rPr>
+    </w:lvl>
+    <w:lvl w:ilvl="7" w:tplc="10090003" w:tentative="1">
+      <w:start w:val="1"/>
+      <w:numFmt w:val="bullet"/>
+      <w:lvlText w:val="o"/>
+      <w:lvlJc w:val="left"/>
+      <w:pPr>
+        <w:ind w:left="5760" w:hanging="360"/>
+      </w:pPr>
+      <w:rPr>
+        <w:rFonts w:ascii="Courier New" w:hAnsi="Courier New" w:cs="Courier New" w:hint="default"/>
+      </w:rPr>
+    </w:lvl>
+    <w:lvl w:ilvl="8" w:tplc="10090005" w:tentative="1">
+      <w:start w:val="1"/>
+      <w:numFmt w:val="bullet"/>
+      <w:lvlText w:val=""/>
+      <w:lvlJc w:val="left"/>
+      <w:pPr>
+        <w:ind w:left="6480" w:hanging="360"/>
+      </w:pPr>
+      <w:rPr>
+        <w:rFonts w:ascii="Wingdings" w:hAnsi="Wingdings" w:hint="default"/>
+      </w:rPr>
+    </w:lvl>
+  </w:abstractNum>
+  <w:abstractNum w:abstractNumId="12" w15:restartNumberingAfterBreak="0">
     <w:nsid w:val="427C464F"/>
     <w:multiLevelType w:val="hybridMultilevel"/>
     <w:tmpl w:val="FCC0F8C0"/>
@@ -2647,7 +2494,7 @@
       </w:rPr>
     </w:lvl>
   </w:abstractNum>
-  <w:abstractNum w:abstractNumId="9" w15:restartNumberingAfterBreak="0">
+  <w:abstractNum w:abstractNumId="13" w15:restartNumberingAfterBreak="0">
     <w:nsid w:val="43E55E72"/>
     <w:multiLevelType w:val="hybridMultilevel"/>
     <w:tmpl w:val="21BEDE44"/>
@@ -2760,7 +2607,7 @@
       </w:rPr>
     </w:lvl>
   </w:abstractNum>
-  <w:abstractNum w:abstractNumId="10" w15:restartNumberingAfterBreak="0">
+  <w:abstractNum w:abstractNumId="14" w15:restartNumberingAfterBreak="0">
     <w:nsid w:val="50144F06"/>
     <w:multiLevelType w:val="multilevel"/>
     <w:tmpl w:val="A210A6F0"/>
@@ -2877,7 +2724,120 @@
       </w:pPr>
     </w:lvl>
   </w:abstractNum>
-  <w:abstractNum w:abstractNumId="11" w15:restartNumberingAfterBreak="0">
+  <w:abstractNum w:abstractNumId="15" w15:restartNumberingAfterBreak="0">
+    <w:nsid w:val="56C9298D"/>
+    <w:multiLevelType w:val="hybridMultilevel"/>
+    <w:tmpl w:val="731EB2A8"/>
+    <w:lvl w:ilvl="0" w:tplc="10090001">
+      <w:start w:val="1"/>
+      <w:numFmt w:val="bullet"/>
+      <w:lvlText w:val=""/>
+      <w:lvlJc w:val="left"/>
+      <w:pPr>
+        <w:ind w:left="720" w:hanging="360"/>
+      </w:pPr>
+      <w:rPr>
+        <w:rFonts w:ascii="Symbol" w:hAnsi="Symbol" w:hint="default"/>
+      </w:rPr>
+    </w:lvl>
+    <w:lvl w:ilvl="1" w:tplc="10090003" w:tentative="1">
+      <w:start w:val="1"/>
+      <w:numFmt w:val="bullet"/>
+      <w:lvlText w:val="o"/>
+      <w:lvlJc w:val="left"/>
+      <w:pPr>
+        <w:ind w:left="1440" w:hanging="360"/>
+      </w:pPr>
+      <w:rPr>
+        <w:rFonts w:ascii="Courier New" w:hAnsi="Courier New" w:cs="Courier New" w:hint="default"/>
+      </w:rPr>
+    </w:lvl>
+    <w:lvl w:ilvl="2" w:tplc="10090005" w:tentative="1">
+      <w:start w:val="1"/>
+      <w:numFmt w:val="bullet"/>
+      <w:lvlText w:val=""/>
+      <w:lvlJc w:val="left"/>
+      <w:pPr>
+        <w:ind w:left="2160" w:hanging="360"/>
+      </w:pPr>
+      <w:rPr>
+        <w:rFonts w:ascii="Wingdings" w:hAnsi="Wingdings" w:hint="default"/>
+      </w:rPr>
+    </w:lvl>
+    <w:lvl w:ilvl="3" w:tplc="10090001" w:tentative="1">
+      <w:start w:val="1"/>
+      <w:numFmt w:val="bullet"/>
+      <w:lvlText w:val=""/>
+      <w:lvlJc w:val="left"/>
+      <w:pPr>
+        <w:ind w:left="2880" w:hanging="360"/>
+      </w:pPr>
+      <w:rPr>
+        <w:rFonts w:ascii="Symbol" w:hAnsi="Symbol" w:hint="default"/>
+      </w:rPr>
+    </w:lvl>
+    <w:lvl w:ilvl="4" w:tplc="10090003" w:tentative="1">
+      <w:start w:val="1"/>
+      <w:numFmt w:val="bullet"/>
+      <w:lvlText w:val="o"/>
+      <w:lvlJc w:val="left"/>
+      <w:pPr>
+        <w:ind w:left="3600" w:hanging="360"/>
+      </w:pPr>
+      <w:rPr>
+        <w:rFonts w:ascii="Courier New" w:hAnsi="Courier New" w:cs="Courier New" w:hint="default"/>
+      </w:rPr>
+    </w:lvl>
+    <w:lvl w:ilvl="5" w:tplc="10090005" w:tentative="1">
+      <w:start w:val="1"/>
+      <w:numFmt w:val="bullet"/>
+      <w:lvlText w:val=""/>
+      <w:lvlJc w:val="left"/>
+      <w:pPr>
+        <w:ind w:left="4320" w:hanging="360"/>
+      </w:pPr>
+      <w:rPr>
+        <w:rFonts w:ascii="Wingdings" w:hAnsi="Wingdings" w:hint="default"/>
+      </w:rPr>
+    </w:lvl>
+    <w:lvl w:ilvl="6" w:tplc="10090001" w:tentative="1">
+      <w:start w:val="1"/>
+      <w:numFmt w:val="bullet"/>
+      <w:lvlText w:val=""/>
+      <w:lvlJc w:val="left"/>
+      <w:pPr>
+        <w:ind w:left="5040" w:hanging="360"/>
+      </w:pPr>
+      <w:rPr>
+        <w:rFonts w:ascii="Symbol" w:hAnsi="Symbol" w:hint="default"/>
+      </w:rPr>
+    </w:lvl>
+    <w:lvl w:ilvl="7" w:tplc="10090003" w:tentative="1">
+      <w:start w:val="1"/>
+      <w:numFmt w:val="bullet"/>
+      <w:lvlText w:val="o"/>
+      <w:lvlJc w:val="left"/>
+      <w:pPr>
+        <w:ind w:left="5760" w:hanging="360"/>
+      </w:pPr>
+      <w:rPr>
+        <w:rFonts w:ascii="Courier New" w:hAnsi="Courier New" w:cs="Courier New" w:hint="default"/>
+      </w:rPr>
+    </w:lvl>
+    <w:lvl w:ilvl="8" w:tplc="10090005" w:tentative="1">
+      <w:start w:val="1"/>
+      <w:numFmt w:val="bullet"/>
+      <w:lvlText w:val=""/>
+      <w:lvlJc w:val="left"/>
+      <w:pPr>
+        <w:ind w:left="6480" w:hanging="360"/>
+      </w:pPr>
+      <w:rPr>
+        <w:rFonts w:ascii="Wingdings" w:hAnsi="Wingdings" w:hint="default"/>
+      </w:rPr>
+    </w:lvl>
+  </w:abstractNum>
+  <w:abstractNum w:abstractNumId="16" w15:restartNumberingAfterBreak="0">
     <w:nsid w:val="5A2B7F4A"/>
     <w:multiLevelType w:val="hybridMultilevel"/>
     <w:tmpl w:val="3D3ED098"/>
@@ -2990,7 +2950,7 @@
       </w:rPr>
     </w:lvl>
   </w:abstractNum>
-  <w:abstractNum w:abstractNumId="12" w15:restartNumberingAfterBreak="0">
+  <w:abstractNum w:abstractNumId="17" w15:restartNumberingAfterBreak="0">
     <w:nsid w:val="5DD90C83"/>
     <w:multiLevelType w:val="hybridMultilevel"/>
     <w:tmpl w:val="569E6BE2"/>
@@ -3103,7 +3063,7 @@
       </w:rPr>
     </w:lvl>
   </w:abstractNum>
-  <w:abstractNum w:abstractNumId="13" w15:restartNumberingAfterBreak="0">
+  <w:abstractNum w:abstractNumId="18" w15:restartNumberingAfterBreak="0">
     <w:nsid w:val="5E65255A"/>
     <w:multiLevelType w:val="hybridMultilevel"/>
     <w:tmpl w:val="42341D7E"/>
@@ -3216,7 +3176,7 @@
       </w:rPr>
     </w:lvl>
   </w:abstractNum>
-  <w:abstractNum w:abstractNumId="14" w15:restartNumberingAfterBreak="0">
+  <w:abstractNum w:abstractNumId="19" w15:restartNumberingAfterBreak="0">
     <w:nsid w:val="5EB64559"/>
     <w:multiLevelType w:val="multilevel"/>
     <w:tmpl w:val="434ACF2A"/>
@@ -3333,7 +3293,7 @@
       </w:pPr>
     </w:lvl>
   </w:abstractNum>
-  <w:abstractNum w:abstractNumId="15" w15:restartNumberingAfterBreak="0">
+  <w:abstractNum w:abstractNumId="20" w15:restartNumberingAfterBreak="0">
     <w:nsid w:val="61536D76"/>
     <w:multiLevelType w:val="hybridMultilevel"/>
     <w:tmpl w:val="46D6E90E"/>
@@ -3446,7 +3406,7 @@
       </w:rPr>
     </w:lvl>
   </w:abstractNum>
-  <w:abstractNum w:abstractNumId="16" w15:restartNumberingAfterBreak="0">
+  <w:abstractNum w:abstractNumId="21" w15:restartNumberingAfterBreak="0">
     <w:nsid w:val="6E754004"/>
     <w:multiLevelType w:val="multilevel"/>
     <w:tmpl w:val="36F231BC"/>
@@ -3595,7 +3555,7 @@
       </w:rPr>
     </w:lvl>
   </w:abstractNum>
-  <w:abstractNum w:abstractNumId="17" w15:restartNumberingAfterBreak="0">
+  <w:abstractNum w:abstractNumId="22" w15:restartNumberingAfterBreak="0">
     <w:nsid w:val="6FAD16F0"/>
     <w:multiLevelType w:val="hybridMultilevel"/>
     <w:tmpl w:val="466E7B40"/>
@@ -3708,7 +3668,7 @@
       </w:rPr>
     </w:lvl>
   </w:abstractNum>
-  <w:abstractNum w:abstractNumId="18" w15:restartNumberingAfterBreak="0">
+  <w:abstractNum w:abstractNumId="23" w15:restartNumberingAfterBreak="0">
     <w:nsid w:val="70431BDB"/>
     <w:multiLevelType w:val="hybridMultilevel"/>
     <w:tmpl w:val="898AD702"/>
@@ -3821,7 +3781,7 @@
       </w:rPr>
     </w:lvl>
   </w:abstractNum>
-  <w:abstractNum w:abstractNumId="19" w15:restartNumberingAfterBreak="0">
+  <w:abstractNum w:abstractNumId="24" w15:restartNumberingAfterBreak="0">
     <w:nsid w:val="70FE0711"/>
     <w:multiLevelType w:val="hybridMultilevel"/>
     <w:tmpl w:val="01684FA4"/>
@@ -3934,7 +3894,7 @@
       </w:rPr>
     </w:lvl>
   </w:abstractNum>
-  <w:abstractNum w:abstractNumId="20" w15:restartNumberingAfterBreak="0">
+  <w:abstractNum w:abstractNumId="25" w15:restartNumberingAfterBreak="0">
     <w:nsid w:val="76875F2D"/>
     <w:multiLevelType w:val="hybridMultilevel"/>
     <w:tmpl w:val="0922AABE"/>
@@ -4047,7 +4007,7 @@
       </w:rPr>
     </w:lvl>
   </w:abstractNum>
-  <w:abstractNum w:abstractNumId="21" w15:restartNumberingAfterBreak="0">
+  <w:abstractNum w:abstractNumId="26" w15:restartNumberingAfterBreak="0">
     <w:nsid w:val="7A350F2D"/>
     <w:multiLevelType w:val="hybridMultilevel"/>
     <w:tmpl w:val="E6807DA4"/>
@@ -4160,7 +4120,7 @@
       </w:rPr>
     </w:lvl>
   </w:abstractNum>
-  <w:abstractNum w:abstractNumId="22" w15:restartNumberingAfterBreak="0">
+  <w:abstractNum w:abstractNumId="27" w15:restartNumberingAfterBreak="0">
     <w:nsid w:val="7B2B7202"/>
     <w:multiLevelType w:val="hybridMultilevel"/>
     <w:tmpl w:val="0F406E0A"/>
@@ -4273,7 +4233,7 @@
       </w:rPr>
     </w:lvl>
   </w:abstractNum>
-  <w:abstractNum w:abstractNumId="23" w15:restartNumberingAfterBreak="0">
+  <w:abstractNum w:abstractNumId="28" w15:restartNumberingAfterBreak="0">
     <w:nsid w:val="7F2D247D"/>
     <w:multiLevelType w:val="hybridMultilevel"/>
     <w:tmpl w:val="EB385728"/>
@@ -4387,76 +4347,91 @@
     </w:lvl>
   </w:abstractNum>
   <w:num w:numId="1" w16cid:durableId="1595020100">
+    <w:abstractNumId w:val="14"/>
+  </w:num>
+  <w:num w:numId="2" w16cid:durableId="2076656554">
+    <w:abstractNumId w:val="19"/>
+  </w:num>
+  <w:num w:numId="3" w16cid:durableId="1919974854">
+    <w:abstractNumId w:val="18"/>
+  </w:num>
+  <w:num w:numId="4" w16cid:durableId="1767581221">
+    <w:abstractNumId w:val="1"/>
+  </w:num>
+  <w:num w:numId="5" w16cid:durableId="948973283">
+    <w:abstractNumId w:val="22"/>
+  </w:num>
+  <w:num w:numId="6" w16cid:durableId="301423929">
+    <w:abstractNumId w:val="5"/>
+  </w:num>
+  <w:num w:numId="7" w16cid:durableId="1248997902">
+    <w:abstractNumId w:val="24"/>
+  </w:num>
+  <w:num w:numId="8" w16cid:durableId="1466583906">
+    <w:abstractNumId w:val="6"/>
+  </w:num>
+  <w:num w:numId="9" w16cid:durableId="1610315916">
+    <w:abstractNumId w:val="25"/>
+  </w:num>
+  <w:num w:numId="10" w16cid:durableId="1775199696">
+    <w:abstractNumId w:val="7"/>
+  </w:num>
+  <w:num w:numId="11" w16cid:durableId="875385006">
+    <w:abstractNumId w:val="17"/>
+  </w:num>
+  <w:num w:numId="12" w16cid:durableId="514462992">
+    <w:abstractNumId w:val="9"/>
+  </w:num>
+  <w:num w:numId="13" w16cid:durableId="4792645">
+    <w:abstractNumId w:val="27"/>
+  </w:num>
+  <w:num w:numId="14" w16cid:durableId="1633100285">
+    <w:abstractNumId w:val="8"/>
+  </w:num>
+  <w:num w:numId="15" w16cid:durableId="1499803513">
+    <w:abstractNumId w:val="28"/>
+  </w:num>
+  <w:num w:numId="16" w16cid:durableId="1704598849">
+    <w:abstractNumId w:val="2"/>
+  </w:num>
+  <w:num w:numId="17" w16cid:durableId="1881552617">
+    <w:abstractNumId w:val="12"/>
+  </w:num>
+  <w:num w:numId="18" w16cid:durableId="1958295451">
+    <w:abstractNumId w:val="23"/>
+  </w:num>
+  <w:num w:numId="19" w16cid:durableId="793716753">
+    <w:abstractNumId w:val="13"/>
+  </w:num>
+  <w:num w:numId="20" w16cid:durableId="507717406">
+    <w:abstractNumId w:val="20"/>
+  </w:num>
+  <w:num w:numId="21" w16cid:durableId="304702457">
+    <w:abstractNumId w:val="4"/>
+  </w:num>
+  <w:num w:numId="22" w16cid:durableId="1868518545">
+    <w:abstractNumId w:val="26"/>
+  </w:num>
+  <w:num w:numId="23" w16cid:durableId="1044330836">
+    <w:abstractNumId w:val="21"/>
+  </w:num>
+  <w:num w:numId="24" w16cid:durableId="1923634583">
+    <w:abstractNumId w:val="16"/>
+  </w:num>
+  <w:num w:numId="25" w16cid:durableId="563569017">
     <w:abstractNumId w:val="10"/>
   </w:num>
-  <w:num w:numId="2" w16cid:durableId="2076656554">
-    <w:abstractNumId w:val="14"/>
+  <w:num w:numId="26" w16cid:durableId="1534073692">
+    <w:abstractNumId w:val="11"/>
   </w:num>
-  <w:num w:numId="3" w16cid:durableId="1919974854">
-    <w:abstractNumId w:val="13"/>
-  </w:num>
-  <w:num w:numId="4" w16cid:durableId="1767581221">
+  <w:num w:numId="27" w16cid:durableId="1457486902">
     <w:abstractNumId w:val="0"/>
   </w:num>
-  <w:num w:numId="5" w16cid:durableId="948973283">
-    <w:abstractNumId w:val="17"/>
-  </w:num>
-  <w:num w:numId="6" w16cid:durableId="301423929">
-    <w:abstractNumId w:val="3"/>
-  </w:num>
-  <w:num w:numId="7" w16cid:durableId="1248997902">
-    <w:abstractNumId w:val="19"/>
-  </w:num>
-  <w:num w:numId="8" w16cid:durableId="1466583906">
-    <w:abstractNumId w:val="4"/>
-  </w:num>
-  <w:num w:numId="9" w16cid:durableId="1610315916">
-    <w:abstractNumId w:val="20"/>
-  </w:num>
-  <w:num w:numId="10" w16cid:durableId="1775199696">
-    <w:abstractNumId w:val="5"/>
-  </w:num>
-  <w:num w:numId="11" w16cid:durableId="875385006">
-    <w:abstractNumId w:val="12"/>
-  </w:num>
-  <w:num w:numId="12" w16cid:durableId="514462992">
-    <w:abstractNumId w:val="7"/>
-  </w:num>
-  <w:num w:numId="13" w16cid:durableId="4792645">
-    <w:abstractNumId w:val="22"/>
-  </w:num>
-  <w:num w:numId="14" w16cid:durableId="1633100285">
-    <w:abstractNumId w:val="6"/>
-  </w:num>
-  <w:num w:numId="15" w16cid:durableId="1499803513">
-    <w:abstractNumId w:val="23"/>
-  </w:num>
-  <w:num w:numId="16" w16cid:durableId="1704598849">
-    <w:abstractNumId w:val="1"/>
-  </w:num>
-  <w:num w:numId="17" w16cid:durableId="1881552617">
-    <w:abstractNumId w:val="8"/>
-  </w:num>
-  <w:num w:numId="18" w16cid:durableId="1958295451">
-    <w:abstractNumId w:val="18"/>
-  </w:num>
-  <w:num w:numId="19" w16cid:durableId="793716753">
-    <w:abstractNumId w:val="9"/>
-  </w:num>
-  <w:num w:numId="20" w16cid:durableId="507717406">
+  <w:num w:numId="28" w16cid:durableId="1816410801">
     <w:abstractNumId w:val="15"/>
   </w:num>
-  <w:num w:numId="21" w16cid:durableId="304702457">
-    <w:abstractNumId w:val="2"/>
-  </w:num>
-  <w:num w:numId="22" w16cid:durableId="1868518545">
-    <w:abstractNumId w:val="21"/>
-  </w:num>
-  <w:num w:numId="23" w16cid:durableId="1044330836">
-    <w:abstractNumId w:val="16"/>
-  </w:num>
-  <w:num w:numId="24" w16cid:durableId="1923634583">
-    <w:abstractNumId w:val="11"/>
+  <w:num w:numId="29" w16cid:durableId="1192496085">
+    <w:abstractNumId w:val="3"/>
   </w:num>
 </w:numbering>
 </file>
@@ -4979,6 +4954,7 @@
   <w:style w:type="character" w:default="1" w:styleId="DefaultParagraphFont">
     <w:name w:val="Default Paragraph Font"/>
     <w:uiPriority w:val="1"/>
+    <w:semiHidden/>
     <w:unhideWhenUsed/>
   </w:style>
   <w:style w:type="table" w:default="1" w:styleId="TableNormal">
@@ -5406,6 +5382,19 @@
 </file>
 
 <file path=customXml/item1.xml><?xml version="1.0" encoding="utf-8"?>
+<b:Sources xmlns:b="http://schemas.openxmlformats.org/officeDocument/2006/bibliography" xmlns="http://schemas.openxmlformats.org/officeDocument/2006/bibliography" SelectedStyle="\APASixthEditionOfficeOnline.xsl" StyleName="APA" Version="6"/>
+</file>
+
+<file path=customXml/item2.xml><?xml version="1.0" encoding="utf-8"?>
+<?mso-contentType ?>
+<FormTemplates xmlns="http://schemas.microsoft.com/sharepoint/v3/contenttype/forms">
+  <Display>DocumentLibraryForm</Display>
+  <Edit>DocumentLibraryForm</Edit>
+  <New>DocumentLibraryForm</New>
+</FormTemplates>
+</file>
+
+<file path=customXml/item3.xml><?xml version="1.0" encoding="utf-8"?>
 <ct:contentTypeSchema xmlns:ct="http://schemas.microsoft.com/office/2006/metadata/contentType" xmlns:ma="http://schemas.microsoft.com/office/2006/metadata/properties/metaAttributes" ct:_="" ma:_="" ma:contentTypeName="Document" ma:contentTypeID="0x0101001943C888CC9F6A4A964A15910DD60AC6" ma:contentTypeVersion="4" ma:contentTypeDescription="Create a new document." ma:contentTypeScope="" ma:versionID="2aad61f15b1755ee5650d5065cf06ecd">
   <xsd:schema xmlns:xsd="http://www.w3.org/2001/XMLSchema" xmlns:xs="http://www.w3.org/2001/XMLSchema" xmlns:p="http://schemas.microsoft.com/office/2006/metadata/properties" xmlns:ns2="8cf01d82-e3b0-482a-9cd9-acb37bcf423e" targetNamespace="http://schemas.microsoft.com/office/2006/metadata/properties" ma:root="true" ma:fieldsID="6d1b9fff81cd10a893dff1f2483469d5" ns2:_="">
     <xsd:import namespace="8cf01d82-e3b0-482a-9cd9-acb37bcf423e"/>
@@ -5549,20 +5538,23 @@
 </ct:contentTypeSchema>
 </file>
 
-<file path=customXml/item2.xml><?xml version="1.0" encoding="utf-8"?>
-<?mso-contentType ?>
-<FormTemplates xmlns="http://schemas.microsoft.com/sharepoint/v3/contenttype/forms">
-  <Display>DocumentLibraryForm</Display>
-  <Edit>DocumentLibraryForm</Edit>
-  <New>DocumentLibraryForm</New>
-</FormTemplates>
+<file path=customXml/itemProps1.xml><?xml version="1.0" encoding="utf-8"?>
+<ds:datastoreItem xmlns:ds="http://schemas.openxmlformats.org/officeDocument/2006/customXml" ds:itemID="{0A14BAA7-1DC0-49F0-B5B5-D8FAF9691242}">
+  <ds:schemaRefs>
+    <ds:schemaRef ds:uri="http://schemas.openxmlformats.org/officeDocument/2006/bibliography"/>
+  </ds:schemaRefs>
+</ds:datastoreItem>
 </file>
 
-<file path=customXml/item3.xml><?xml version="1.0" encoding="utf-8"?>
-<b:Sources xmlns:b="http://schemas.openxmlformats.org/officeDocument/2006/bibliography" xmlns="http://schemas.openxmlformats.org/officeDocument/2006/bibliography" SelectedStyle="\APASixthEditionOfficeOnline.xsl" StyleName="APA" Version="6"/>
+<file path=customXml/itemProps2.xml><?xml version="1.0" encoding="utf-8"?>
+<ds:datastoreItem xmlns:ds="http://schemas.openxmlformats.org/officeDocument/2006/customXml" ds:itemID="{CC5A544E-9867-401E-8708-E156DB38371B}">
+  <ds:schemaRefs>
+    <ds:schemaRef ds:uri="http://schemas.microsoft.com/sharepoint/v3/contenttype/forms"/>
+  </ds:schemaRefs>
+</ds:datastoreItem>
 </file>
 
-<file path=customXml/itemProps1.xml><?xml version="1.0" encoding="utf-8"?>
+<file path=customXml/itemProps3.xml><?xml version="1.0" encoding="utf-8"?>
 <ds:datastoreItem xmlns:ds="http://schemas.openxmlformats.org/officeDocument/2006/customXml" ds:itemID="{96ADBB09-84D0-4A62-93D1-34EDC93E81E7}">
   <ds:schemaRefs>
     <ds:schemaRef ds:uri="http://schemas.microsoft.com/office/2006/metadata/contentType"/>
@@ -5578,20 +5570,4 @@
     <ds:schemaRef ds:uri="http://schemas.microsoft.com/internal/obd"/>
   </ds:schemaRefs>
 </ds:datastoreItem>
-</file>
-
-<file path=customXml/itemProps2.xml><?xml version="1.0" encoding="utf-8"?>
-<ds:datastoreItem xmlns:ds="http://schemas.openxmlformats.org/officeDocument/2006/customXml" ds:itemID="{CC5A544E-9867-401E-8708-E156DB38371B}">
-  <ds:schemaRefs>
-    <ds:schemaRef ds:uri="http://schemas.microsoft.com/sharepoint/v3/contenttype/forms"/>
-  </ds:schemaRefs>
-</ds:datastoreItem>
-</file>
-
-<file path=customXml/itemProps3.xml><?xml version="1.0" encoding="utf-8"?>
-<ds:datastoreItem xmlns:ds="http://schemas.openxmlformats.org/officeDocument/2006/customXml" ds:itemID="{0A14BAA7-1DC0-49F0-B5B5-D8FAF9691242}">
-  <ds:schemaRefs>
-    <ds:schemaRef ds:uri="http://schemas.openxmlformats.org/officeDocument/2006/bibliography"/>
-  </ds:schemaRefs>
-</ds:datastoreItem>
 </file>
--- a/Learning_journal_1_SOEN6481_40294571.docx
+++ b/Learning_journal_1_SOEN6481_40294571.docx
@@ -13,30 +13,40 @@
       <w:r>
         <w:rPr>
           <w:b/>
+          <w:sz w:val="24"/>
+          <w:szCs w:val="24"/>
         </w:rPr>
         <w:t>Learning Journal</w:t>
       </w:r>
       <w:r>
         <w:rPr>
           <w:b/>
+          <w:sz w:val="24"/>
+          <w:szCs w:val="24"/>
         </w:rPr>
         <w:t>: Chapter 1</w:t>
       </w:r>
       <w:r>
         <w:rPr>
           <w:b/>
+          <w:sz w:val="24"/>
+          <w:szCs w:val="24"/>
         </w:rPr>
         <w:t>,</w:t>
       </w:r>
       <w:r>
         <w:rPr>
           <w:b/>
+          <w:sz w:val="24"/>
+          <w:szCs w:val="24"/>
         </w:rPr>
         <w:t xml:space="preserve"> 2</w:t>
       </w:r>
       <w:r>
         <w:rPr>
           <w:b/>
+          <w:sz w:val="24"/>
+          <w:szCs w:val="24"/>
         </w:rPr>
         <w:t xml:space="preserve"> and 3</w:t>
       </w:r>
@@ -252,9 +262,10 @@
           <w:numId w:val="25"/>
         </w:numPr>
         <w:spacing w:after="0" w:line="240" w:lineRule="auto"/>
-      </w:pPr>
-      <w:r>
-        <w:t xml:space="preserve">Focused on different processes and subprocesses for the management of software projects, underlining the importance of how people, tools, processes, and technology all go into bringing the project to a good end. </w:t>
+        <w:jc w:val="both"/>
+      </w:pPr>
+      <w:r>
+        <w:t>Focused on different processes and subprocesses for the management of software projects, underlining the importance of how people, tools, processes, and technology all go into bringing the project to a good end.</w:t>
       </w:r>
     </w:p>
     <w:p>
@@ -265,6 +276,7 @@
           <w:numId w:val="25"/>
         </w:numPr>
         <w:spacing w:after="0" w:line="240" w:lineRule="auto"/>
+        <w:jc w:val="both"/>
       </w:pPr>
       <w:r>
         <w:t xml:space="preserve">Learned the attributes of a good project manager and how leadership ensures that a project goes through with success. </w:t>
@@ -278,9 +290,10 @@
           <w:numId w:val="4"/>
         </w:numPr>
         <w:spacing w:after="0" w:line="240" w:lineRule="auto"/>
-      </w:pPr>
-      <w:r>
-        <w:t>Gained knowledge on project scope and objectives, why they are important, and how they relate to the overall goals of the undertaking.</w:t>
+        <w:jc w:val="both"/>
+      </w:pPr>
+      <w:r>
+        <w:t>Gained knowledge on project scope and objectives, why they are important, and how they relate to the overall goals of the undertaking.</w:t>
       </w:r>
     </w:p>
     <w:p>
@@ -291,6 +304,7 @@
           <w:numId w:val="4"/>
         </w:numPr>
         <w:spacing w:after="0" w:line="240" w:lineRule="auto"/>
+        <w:jc w:val="both"/>
         <w:rPr>
           <w:b/>
           <w:bCs/>
@@ -314,6 +328,7 @@
           <w:numId w:val="4"/>
         </w:numPr>
         <w:spacing w:after="0" w:line="240" w:lineRule="auto"/>
+        <w:jc w:val="both"/>
         <w:rPr>
           <w:b/>
           <w:bCs/>
@@ -333,6 +348,7 @@
       <w:pPr>
         <w:pStyle w:val="ListParagraph"/>
         <w:spacing w:after="0" w:line="240" w:lineRule="auto"/>
+        <w:jc w:val="both"/>
         <w:rPr>
           <w:b/>
           <w:bCs/>
@@ -351,17 +367,6 @@
       <w:r>
         <w:br/>
       </w:r>
-    </w:p>
-    <w:p>
-      <w:pPr>
-        <w:spacing w:after="0" w:line="240" w:lineRule="auto"/>
-        <w:rPr>
-          <w:b/>
-          <w:bCs/>
-          <w:sz w:val="24"/>
-          <w:szCs w:val="24"/>
-        </w:rPr>
-      </w:pPr>
     </w:p>
     <w:p>
       <w:pPr>
@@ -396,6 +401,7 @@
           <w:numId w:val="26"/>
         </w:numPr>
         <w:spacing w:after="0" w:line="240" w:lineRule="auto"/>
+        <w:jc w:val="both"/>
       </w:pPr>
       <w:r>
         <w:t>Understand what project scope involves, the characteristics that show a good project manager, and the integration of people, processes, tools, and technology.</w:t>
@@ -409,6 +415,7 @@
           <w:numId w:val="26"/>
         </w:numPr>
         <w:spacing w:after="0" w:line="240" w:lineRule="auto"/>
+        <w:jc w:val="both"/>
         <w:rPr>
           <w:b/>
           <w:bCs/>
@@ -436,6 +443,7 @@
           <w:numId w:val="26"/>
         </w:numPr>
         <w:spacing w:after="0" w:line="240" w:lineRule="auto"/>
+        <w:jc w:val="both"/>
         <w:rPr>
           <w:b/>
           <w:bCs/>
@@ -453,6 +461,7 @@
           <w:numId w:val="26"/>
         </w:numPr>
         <w:spacing w:after="0" w:line="240" w:lineRule="auto"/>
+        <w:jc w:val="both"/>
         <w:rPr>
           <w:b/>
           <w:bCs/>
@@ -487,6 +496,7 @@
           <w:numId w:val="4"/>
         </w:numPr>
         <w:spacing w:after="0" w:line="240" w:lineRule="auto"/>
+        <w:jc w:val="both"/>
         <w:rPr>
           <w:b/>
           <w:bCs/>
@@ -504,6 +514,7 @@
           <w:numId w:val="4"/>
         </w:numPr>
         <w:spacing w:after="0" w:line="240" w:lineRule="auto"/>
+        <w:jc w:val="both"/>
         <w:rPr>
           <w:b/>
           <w:bCs/>
@@ -526,6 +537,7 @@
     <w:p>
       <w:pPr>
         <w:spacing w:after="0" w:line="240" w:lineRule="auto"/>
+        <w:jc w:val="both"/>
       </w:pPr>
       <w:r>
         <w:lastRenderedPageBreak/>
@@ -571,6 +583,7 @@
           <w:numId w:val="4"/>
         </w:numPr>
         <w:spacing w:after="0" w:line="240" w:lineRule="auto"/>
+        <w:jc w:val="both"/>
       </w:pPr>
       <w:r>
         <w:t>Introduction sessions to identify and share experiences.</w:t>
@@ -584,6 +597,7 @@
           <w:numId w:val="4"/>
         </w:numPr>
         <w:spacing w:after="0" w:line="240" w:lineRule="auto"/>
+        <w:jc w:val="both"/>
       </w:pPr>
       <w:r>
         <w:t>Brainstorming on the conceptual aspects of software project management.</w:t>
@@ -597,6 +611,7 @@
           <w:numId w:val="4"/>
         </w:numPr>
         <w:spacing w:after="0" w:line="240" w:lineRule="auto"/>
+        <w:jc w:val="both"/>
       </w:pPr>
       <w:r>
         <w:t>Knowledge-sharing sessions on selected topics were conducted through Google Meet.</w:t>
@@ -610,6 +625,7 @@
           <w:numId w:val="4"/>
         </w:numPr>
         <w:spacing w:after="0" w:line="240" w:lineRule="auto"/>
+        <w:jc w:val="both"/>
       </w:pPr>
       <w:r>
         <w:t>Sessions on goal setting were held to align objectives of the group members.</w:t>
@@ -623,18 +639,15 @@
           <w:numId w:val="10"/>
         </w:numPr>
         <w:spacing w:after="0" w:line="240" w:lineRule="auto"/>
-        <w:rPr>
-          <w:rFonts w:ascii="Times New Roman" w:eastAsia="Times New Roman" w:hAnsi="Times New Roman" w:cs="Times New Roman"/>
-          <w:sz w:val="24"/>
-          <w:szCs w:val="24"/>
+        <w:jc w:val="both"/>
+        <w:rPr>
+          <w:rFonts w:eastAsia="Times New Roman" w:cs="Times New Roman"/>
           <w:lang w:eastAsia="en-CA"/>
         </w:rPr>
       </w:pPr>
       <w:r>
         <w:rPr>
-          <w:rFonts w:ascii="Times New Roman" w:eastAsia="Times New Roman" w:hAnsi="Times New Roman" w:cs="Times New Roman"/>
-          <w:sz w:val="24"/>
-          <w:szCs w:val="24"/>
+          <w:rFonts w:eastAsia="Times New Roman" w:cs="Times New Roman"/>
           <w:lang w:eastAsia="en-CA"/>
         </w:rPr>
         <w:t>Collaborated on understanding Wideband Delphi through group discussions.</w:t>
@@ -648,6 +661,7 @@
           <w:numId w:val="10"/>
         </w:numPr>
         <w:spacing w:after="0" w:line="240" w:lineRule="auto"/>
+        <w:jc w:val="both"/>
         <w:rPr>
           <w:rFonts w:ascii="Times New Roman" w:eastAsia="Times New Roman" w:hAnsi="Times New Roman" w:cs="Times New Roman"/>
           <w:sz w:val="24"/>
@@ -657,9 +671,7 @@
       </w:pPr>
       <w:r>
         <w:rPr>
-          <w:rFonts w:ascii="Times New Roman" w:eastAsia="Times New Roman" w:hAnsi="Times New Roman" w:cs="Times New Roman"/>
-          <w:sz w:val="24"/>
-          <w:szCs w:val="24"/>
+          <w:rFonts w:eastAsia="Times New Roman" w:cs="Times New Roman"/>
           <w:lang w:eastAsia="en-CA"/>
         </w:rPr>
         <w:t>Exchanged insights on adapting estimation techniques to diverse project types.</w:t>
@@ -716,9 +728,10 @@
           <w:numId w:val="27"/>
         </w:numPr>
         <w:spacing w:after="0" w:line="240" w:lineRule="auto"/>
-      </w:pPr>
-      <w:r>
-        <w:t>Initially did not clearly grasp the unique problems of software projects, such as invisible and adaptive characteristics.</w:t>
+        <w:jc w:val="both"/>
+      </w:pPr>
+      <w:r>
+        <w:t>Initially did not clearly grasp the unique problems of software projects, such as invisible and adaptive characteristics.</w:t>
       </w:r>
     </w:p>
     <w:p>
@@ -729,9 +742,10 @@
           <w:numId w:val="27"/>
         </w:numPr>
         <w:spacing w:after="0" w:line="240" w:lineRule="auto"/>
-      </w:pPr>
-      <w:r>
-        <w:t>Needed more explanation regarding the adaptation of project management practices to such characteristics.</w:t>
+        <w:jc w:val="both"/>
+      </w:pPr>
+      <w:r>
+        <w:t>Needed more explanation regarding the adaptation of project management practices to such characteristics.</w:t>
       </w:r>
     </w:p>
     <w:p>
@@ -742,6 +756,7 @@
           <w:numId w:val="27"/>
         </w:numPr>
         <w:spacing w:after="0" w:line="240" w:lineRule="auto"/>
+        <w:jc w:val="both"/>
       </w:pPr>
       <w:r>
         <w:t>Difficulty of complete definition of project scope so that all features and quality criteria were considered.</w:t>
@@ -755,6 +770,7 @@
           <w:numId w:val="27"/>
         </w:numPr>
         <w:spacing w:after="0" w:line="240" w:lineRule="auto"/>
+        <w:jc w:val="both"/>
       </w:pPr>
       <w:r>
         <w:t>Issues in developing the project charters, estimating the budget, and initial development of schedules of the projects which require further explanation for clarification.</w:t>
@@ -768,6 +784,7 @@
           <w:numId w:val="27"/>
         </w:numPr>
         <w:spacing w:after="0" w:line="240" w:lineRule="auto"/>
+        <w:jc w:val="both"/>
       </w:pPr>
       <w:r>
         <w:t>Difficulty in estimating effort for new technologies and complex projects.</w:t>
@@ -832,6 +849,7 @@
           <w:numId w:val="28"/>
         </w:numPr>
         <w:spacing w:after="0" w:line="240" w:lineRule="auto"/>
+        <w:jc w:val="both"/>
       </w:pPr>
       <w:r>
         <w:t>Further reading about issues peculiar to software projects concentrating on invisibility and flexibility challenges.</w:t>
@@ -845,9 +863,10 @@
           <w:numId w:val="28"/>
         </w:numPr>
         <w:spacing w:after="0" w:line="240" w:lineRule="auto"/>
-      </w:pPr>
-      <w:r>
-        <w:t>A web-based workshop on adaptive management techniques for a project manager to overcome such challenges.</w:t>
+        <w:jc w:val="both"/>
+      </w:pPr>
+      <w:r>
+        <w:t>A web-based workshop on adaptive management techniques for a project manager to overcome such challenges.</w:t>
       </w:r>
     </w:p>
     <w:p>
@@ -858,9 +877,10 @@
           <w:numId w:val="28"/>
         </w:numPr>
         <w:spacing w:after="0" w:line="240" w:lineRule="auto"/>
-      </w:pPr>
-      <w:r>
-        <w:t>Take an online workshop related to the definition and communication of project scope to enhance the core competencies required to perform the project work.</w:t>
+        <w:jc w:val="both"/>
+      </w:pPr>
+      <w:r>
+        <w:t>Take an online workshop related to the definition and communication of project scope to enhance the core competencies required to perform the project work.</w:t>
       </w:r>
     </w:p>
     <w:p>
@@ -871,6 +891,7 @@
           <w:numId w:val="28"/>
         </w:numPr>
         <w:spacing w:after="0" w:line="240" w:lineRule="auto"/>
+        <w:jc w:val="both"/>
       </w:pPr>
       <w:r>
         <w:rPr>
@@ -934,6 +955,7 @@
           <w:numId w:val="29"/>
         </w:numPr>
         <w:spacing w:after="0" w:line="240" w:lineRule="auto"/>
+        <w:jc w:val="both"/>
       </w:pPr>
       <w:r>
         <w:t>Understand how project management methodologies could be adapted to meet </w:t>
@@ -953,6 +975,7 @@
           <w:numId w:val="29"/>
         </w:numPr>
         <w:spacing w:after="0" w:line="240" w:lineRule="auto"/>
+        <w:jc w:val="both"/>
       </w:pPr>
       <w:r>
         <w:t>Facilitate enhancement of knowledge on building a well-defined project charter through studied and applied lessons.</w:t>
@@ -966,6 +989,7 @@
           <w:numId w:val="29"/>
         </w:numPr>
         <w:spacing w:after="0" w:line="240" w:lineRule="auto"/>
+        <w:jc w:val="both"/>
       </w:pPr>
       <w:r>
         <w:t>This means that, when applying SMART criteria to setting project objectives, these should be both measurable and realistic.</w:t>
@@ -979,6 +1003,7 @@
           <w:numId w:val="29"/>
         </w:numPr>
         <w:spacing w:after="0" w:line="240" w:lineRule="auto"/>
+        <w:jc w:val="both"/>
         <w:rPr>
           <w:sz w:val="20"/>
           <w:szCs w:val="20"/>
@@ -1000,6 +1025,7 @@
           <w:numId w:val="29"/>
         </w:numPr>
         <w:spacing w:after="0" w:line="240" w:lineRule="auto"/>
+        <w:jc w:val="both"/>
         <w:rPr>
           <w:sz w:val="20"/>
           <w:szCs w:val="20"/>
@@ -5382,19 +5408,6 @@
 </file>
 
 <file path=customXml/item1.xml><?xml version="1.0" encoding="utf-8"?>
-<b:Sources xmlns:b="http://schemas.openxmlformats.org/officeDocument/2006/bibliography" xmlns="http://schemas.openxmlformats.org/officeDocument/2006/bibliography" SelectedStyle="\APASixthEditionOfficeOnline.xsl" StyleName="APA" Version="6"/>
-</file>
-
-<file path=customXml/item2.xml><?xml version="1.0" encoding="utf-8"?>
-<?mso-contentType ?>
-<FormTemplates xmlns="http://schemas.microsoft.com/sharepoint/v3/contenttype/forms">
-  <Display>DocumentLibraryForm</Display>
-  <Edit>DocumentLibraryForm</Edit>
-  <New>DocumentLibraryForm</New>
-</FormTemplates>
-</file>
-
-<file path=customXml/item3.xml><?xml version="1.0" encoding="utf-8"?>
 <ct:contentTypeSchema xmlns:ct="http://schemas.microsoft.com/office/2006/metadata/contentType" xmlns:ma="http://schemas.microsoft.com/office/2006/metadata/properties/metaAttributes" ct:_="" ma:_="" ma:contentTypeName="Document" ma:contentTypeID="0x0101001943C888CC9F6A4A964A15910DD60AC6" ma:contentTypeVersion="4" ma:contentTypeDescription="Create a new document." ma:contentTypeScope="" ma:versionID="2aad61f15b1755ee5650d5065cf06ecd">
   <xsd:schema xmlns:xsd="http://www.w3.org/2001/XMLSchema" xmlns:xs="http://www.w3.org/2001/XMLSchema" xmlns:p="http://schemas.microsoft.com/office/2006/metadata/properties" xmlns:ns2="8cf01d82-e3b0-482a-9cd9-acb37bcf423e" targetNamespace="http://schemas.microsoft.com/office/2006/metadata/properties" ma:root="true" ma:fieldsID="6d1b9fff81cd10a893dff1f2483469d5" ns2:_="">
     <xsd:import namespace="8cf01d82-e3b0-482a-9cd9-acb37bcf423e"/>
@@ -5538,23 +5551,20 @@
 </ct:contentTypeSchema>
 </file>
 
-<file path=customXml/itemProps1.xml><?xml version="1.0" encoding="utf-8"?>
-<ds:datastoreItem xmlns:ds="http://schemas.openxmlformats.org/officeDocument/2006/customXml" ds:itemID="{0A14BAA7-1DC0-49F0-B5B5-D8FAF9691242}">
-  <ds:schemaRefs>
-    <ds:schemaRef ds:uri="http://schemas.openxmlformats.org/officeDocument/2006/bibliography"/>
-  </ds:schemaRefs>
-</ds:datastoreItem>
+<file path=customXml/item2.xml><?xml version="1.0" encoding="utf-8"?>
+<?mso-contentType ?>
+<FormTemplates xmlns="http://schemas.microsoft.com/sharepoint/v3/contenttype/forms">
+  <Display>DocumentLibraryForm</Display>
+  <Edit>DocumentLibraryForm</Edit>
+  <New>DocumentLibraryForm</New>
+</FormTemplates>
 </file>
 
-<file path=customXml/itemProps2.xml><?xml version="1.0" encoding="utf-8"?>
-<ds:datastoreItem xmlns:ds="http://schemas.openxmlformats.org/officeDocument/2006/customXml" ds:itemID="{CC5A544E-9867-401E-8708-E156DB38371B}">
-  <ds:schemaRefs>
-    <ds:schemaRef ds:uri="http://schemas.microsoft.com/sharepoint/v3/contenttype/forms"/>
-  </ds:schemaRefs>
-</ds:datastoreItem>
+<file path=customXml/item3.xml><?xml version="1.0" encoding="utf-8"?>
+<b:Sources xmlns:b="http://schemas.openxmlformats.org/officeDocument/2006/bibliography" xmlns="http://schemas.openxmlformats.org/officeDocument/2006/bibliography" SelectedStyle="\APASixthEditionOfficeOnline.xsl" StyleName="APA" Version="6"/>
 </file>
 
-<file path=customXml/itemProps3.xml><?xml version="1.0" encoding="utf-8"?>
+<file path=customXml/itemProps1.xml><?xml version="1.0" encoding="utf-8"?>
 <ds:datastoreItem xmlns:ds="http://schemas.openxmlformats.org/officeDocument/2006/customXml" ds:itemID="{96ADBB09-84D0-4A62-93D1-34EDC93E81E7}">
   <ds:schemaRefs>
     <ds:schemaRef ds:uri="http://schemas.microsoft.com/office/2006/metadata/contentType"/>
@@ -5570,4 +5580,20 @@
     <ds:schemaRef ds:uri="http://schemas.microsoft.com/internal/obd"/>
   </ds:schemaRefs>
 </ds:datastoreItem>
+</file>
+
+<file path=customXml/itemProps2.xml><?xml version="1.0" encoding="utf-8"?>
+<ds:datastoreItem xmlns:ds="http://schemas.openxmlformats.org/officeDocument/2006/customXml" ds:itemID="{CC5A544E-9867-401E-8708-E156DB38371B}">
+  <ds:schemaRefs>
+    <ds:schemaRef ds:uri="http://schemas.microsoft.com/sharepoint/v3/contenttype/forms"/>
+  </ds:schemaRefs>
+</ds:datastoreItem>
+</file>
+
+<file path=customXml/itemProps3.xml><?xml version="1.0" encoding="utf-8"?>
+<ds:datastoreItem xmlns:ds="http://schemas.openxmlformats.org/officeDocument/2006/customXml" ds:itemID="{0A14BAA7-1DC0-49F0-B5B5-D8FAF9691242}">
+  <ds:schemaRefs>
+    <ds:schemaRef ds:uri="http://schemas.openxmlformats.org/officeDocument/2006/bibliography"/>
+  </ds:schemaRefs>
+</ds:datastoreItem>
 </file>